--- a/wanPurchaseBlanketOrder.docx
+++ b/wanPurchaseBlanketOrder.docx
@@ -5754,12 +5754,6 @@
  
          < w a n C o m p a n y L e g a l I n f o > w a n C o m p a n y L e g a l I n f o < / w a n C o m p a n y L e g a l I n f o >   
-         < w a n M a i l B o d y L b l > w a n M a i l B o d y L b l < / w a n M a i l B o d y L b l > - 
-         < w a n M a i l C l o s i n g L b l > w a n M a i l C l o s i n g L b l < / w a n M a i l C l o s i n g L b l > - 
-         < w a n M a i l G r e e t i n g L b l > w a n M a i l G r e e t i n g L b l < / w a n M a i l G r e e t i n g L b l > - 
          < w a n P a y T o A d d r e s s > w a n P a y T o A d d r e s s < / w a n P a y T o A d d r e s s >   
          < w a n P a y T o A d d r e s s _ L b l > w a n P a y T o A d d r e s s _ L b l < / w a n P a y T o A d d r e s s _ L b l > @@ -5979,16 +5973,6 @@
              < P r e p y m t V A T A m t S p e c C a p t i o n > P r e p y m t V A T A m t S p e c C a p t i o n < / P r e p y m t V A T A m t S p e c C a p t i o n >   
          < / P r e p m t V A T C o u n t e r > - 
-         < L e t t e r T e x t > - 
-             < B o d y T e x t > B o d y T e x t < / B o d y T e x t > - 
-             < C l o s i n g T e x t > C l o s i n g T e x t < / C l o s i n g T e x t > - 
-             < G r e e t i n g T e x t > G r e e t i n g T e x t < / G r e e t i n g T e x t > - 
-         < / L e t t e r T e x t >   
      < / P u r c h a s e _ H e a d e r >   

--- a/wanPurchaseBlanketOrder.docx
+++ b/wanPurchaseBlanketOrder.docx
@@ -44,7 +44,7 @@
             <w:placeholder>
               <w:docPart w:val="044D3EC7F93B40DEAF6E3CDB8CA876BA"/>
             </w:placeholder>
-            <w:dataBinding w:prefixMappings="xmlns:ns0='urn:microsoft-dynamics-nav/reports/wan_Purchase_Blanket_Order/87410/'" w:xpath="/ns0:NavWordReportXmlPart[1]/ns0:Purchase_Header[1]/ns0:wanBuyFromAddress_Lbl[1]" w:storeItemID="{5B7C6147-93C0-4A7B-8848-702A8B24A8BD}"/>
+            <w:dataBinding w:prefixMappings="xmlns:ns0='urn:microsoft-dynamics-nav/reports/wan_Purchase_Blanket_Order/87410/'" w:xpath="/ns0:NavWordReportXmlPart[1]/ns0:Purchase_Header[1]/ns0:wanBuyFromAddress_Lbl[1]" w:storeItemID="{CA0544C7-467F-4996-B9B0-2CE95F6B0704}"/>
             <w:text/>
           </w:sdtPr>
           <w:sdtEndPr/>
@@ -95,7 +95,7 @@
             <w:placeholder>
               <w:docPart w:val="DefaultPlaceholder_-1854013440"/>
             </w:placeholder>
-            <w:dataBinding w:prefixMappings="xmlns:ns0='urn:microsoft-dynamics-nav/reports/wan_Purchase_Blanket_Order/87410/'" w:xpath="/ns0:NavWordReportXmlPart[1]/ns0:Purchase_Header[1]/ns0:wanShipToAddress_Lbl[1]" w:storeItemID="{5B7C6147-93C0-4A7B-8848-702A8B24A8BD}"/>
+            <w:dataBinding w:prefixMappings="xmlns:ns0='urn:microsoft-dynamics-nav/reports/wan_Purchase_Blanket_Order/87410/'" w:xpath="/ns0:NavWordReportXmlPart[1]/ns0:Purchase_Header[1]/ns0:wanShipToAddress_Lbl[1]" w:storeItemID="{CA0544C7-467F-4996-B9B0-2CE95F6B0704}"/>
             <w:text/>
           </w:sdtPr>
           <w:sdtEndPr/>
@@ -147,7 +147,7 @@
             <w:placeholder>
               <w:docPart w:val="044D3EC7F93B40DEAF6E3CDB8CA876BA"/>
             </w:placeholder>
-            <w:dataBinding w:prefixMappings="xmlns:ns0='urn:microsoft-dynamics-nav/reports/wan_Purchase_Blanket_Order/87410/'" w:xpath="/ns0:NavWordReportXmlPart[1]/ns0:Purchase_Header[1]/ns0:wanPayToAddress_Lbl[1]" w:storeItemID="{5B7C6147-93C0-4A7B-8848-702A8B24A8BD}"/>
+            <w:dataBinding w:prefixMappings="xmlns:ns0='urn:microsoft-dynamics-nav/reports/wan_Purchase_Blanket_Order/87410/'" w:xpath="/ns0:NavWordReportXmlPart[1]/ns0:Purchase_Header[1]/ns0:wanPayToAddress_Lbl[1]" w:storeItemID="{CA0544C7-467F-4996-B9B0-2CE95F6B0704}"/>
             <w:text/>
           </w:sdtPr>
           <w:sdtEndPr/>
@@ -205,7 +205,7 @@
             <w:placeholder>
               <w:docPart w:val="044D3EC7F93B40DEAF6E3CDB8CA876BA"/>
             </w:placeholder>
-            <w:dataBinding w:prefixMappings="xmlns:ns0='urn:microsoft-dynamics-nav/reports/wan_Purchase_Blanket_Order/87410/'" w:xpath="/ns0:NavWordReportXmlPart[1]/ns0:Purchase_Header[1]/ns0:wanBuyFromAddress[1]" w:storeItemID="{5B7C6147-93C0-4A7B-8848-702A8B24A8BD}"/>
+            <w:dataBinding w:prefixMappings="xmlns:ns0='urn:microsoft-dynamics-nav/reports/wan_Purchase_Blanket_Order/87410/'" w:xpath="/ns0:NavWordReportXmlPart[1]/ns0:Purchase_Header[1]/ns0:wanBuyFromAddress[1]" w:storeItemID="{CA0544C7-467F-4996-B9B0-2CE95F6B0704}"/>
             <w:text/>
           </w:sdtPr>
           <w:sdtEndPr/>
@@ -253,7 +253,7 @@
             <w:placeholder>
               <w:docPart w:val="DefaultPlaceholder_-1854013440"/>
             </w:placeholder>
-            <w:dataBinding w:prefixMappings="xmlns:ns0='urn:microsoft-dynamics-nav/reports/wan_Purchase_Blanket_Order/87410/'" w:xpath="/ns0:NavWordReportXmlPart[1]/ns0:Purchase_Header[1]/ns0:wanShipToAddress[1]" w:storeItemID="{5B7C6147-93C0-4A7B-8848-702A8B24A8BD}"/>
+            <w:dataBinding w:prefixMappings="xmlns:ns0='urn:microsoft-dynamics-nav/reports/wan_Purchase_Blanket_Order/87410/'" w:xpath="/ns0:NavWordReportXmlPart[1]/ns0:Purchase_Header[1]/ns0:wanShipToAddress[1]" w:storeItemID="{CA0544C7-467F-4996-B9B0-2CE95F6B0704}"/>
             <w:text/>
           </w:sdtPr>
           <w:sdtEndPr/>
@@ -301,7 +301,7 @@
             <w:placeholder>
               <w:docPart w:val="044D3EC7F93B40DEAF6E3CDB8CA876BA"/>
             </w:placeholder>
-            <w:dataBinding w:prefixMappings="xmlns:ns0='urn:microsoft-dynamics-nav/reports/wan_Purchase_Blanket_Order/87410/'" w:xpath="/ns0:NavWordReportXmlPart[1]/ns0:Purchase_Header[1]/ns0:wanPayToAddress[1]" w:storeItemID="{5B7C6147-93C0-4A7B-8848-702A8B24A8BD}"/>
+            <w:dataBinding w:prefixMappings="xmlns:ns0='urn:microsoft-dynamics-nav/reports/wan_Purchase_Blanket_Order/87410/'" w:xpath="/ns0:NavWordReportXmlPart[1]/ns0:Purchase_Header[1]/ns0:wanPayToAddress[1]" w:storeItemID="{CA0544C7-467F-4996-B9B0-2CE95F6B0704}"/>
             <w:text/>
           </w:sdtPr>
           <w:sdtEndPr/>
@@ -380,7 +380,7 @@
             <w:placeholder>
               <w:docPart w:val="044D3EC7F93B40DEAF6E3CDB8CA876BA"/>
             </w:placeholder>
-            <w:dataBinding w:prefixMappings="xmlns:ns0='urn:microsoft-dynamics-nav/reports/wan_Purchase_Blanket_Order/87410/'" w:xpath="/ns0:NavWordReportXmlPart[1]/ns0:Purchase_Header[1]/ns0:Buyer_Lbl[1]" w:storeItemID="{5B7C6147-93C0-4A7B-8848-702A8B24A8BD}"/>
+            <w:dataBinding w:prefixMappings="xmlns:ns0='urn:microsoft-dynamics-nav/reports/wan_Purchase_Blanket_Order/87410/'" w:xpath="/ns0:NavWordReportXmlPart[1]/ns0:Purchase_Header[1]/ns0:Buyer_Lbl[1]" w:storeItemID="{CA0544C7-467F-4996-B9B0-2CE95F6B0704}"/>
             <w:text/>
           </w:sdtPr>
           <w:sdtEndPr/>
@@ -412,7 +412,7 @@
             <w:placeholder>
               <w:docPart w:val="044D3EC7F93B40DEAF6E3CDB8CA876BA"/>
             </w:placeholder>
-            <w:dataBinding w:prefixMappings="xmlns:ns0='urn:microsoft-dynamics-nav/reports/wan_Purchase_Blanket_Order/87410/'" w:xpath="/ns0:NavWordReportXmlPart[1]/ns0:Purchase_Header[1]/ns0:ShipmentMethodDesc_Lbl[1]" w:storeItemID="{5B7C6147-93C0-4A7B-8848-702A8B24A8BD}"/>
+            <w:dataBinding w:prefixMappings="xmlns:ns0='urn:microsoft-dynamics-nav/reports/wan_Purchase_Blanket_Order/87410/'" w:xpath="/ns0:NavWordReportXmlPart[1]/ns0:Purchase_Header[1]/ns0:ShipmentMethodDesc_Lbl[1]" w:storeItemID="{CA0544C7-467F-4996-B9B0-2CE95F6B0704}"/>
             <w:text/>
           </w:sdtPr>
           <w:sdtEndPr/>
@@ -450,7 +450,7 @@
             <w:placeholder>
               <w:docPart w:val="044D3EC7F93B40DEAF6E3CDB8CA876BA"/>
             </w:placeholder>
-            <w:dataBinding w:prefixMappings="xmlns:ns0='urn:microsoft-dynamics-nav/reports/wan_Purchase_Blanket_Order/87410/'" w:xpath="/ns0:NavWordReportXmlPart[1]/ns0:Purchase_Header[1]/ns0:PaymentTermsDesc_Lbl[1]" w:storeItemID="{5B7C6147-93C0-4A7B-8848-702A8B24A8BD}"/>
+            <w:dataBinding w:prefixMappings="xmlns:ns0='urn:microsoft-dynamics-nav/reports/wan_Purchase_Blanket_Order/87410/'" w:xpath="/ns0:NavWordReportXmlPart[1]/ns0:Purchase_Header[1]/ns0:PaymentTermsDesc_Lbl[1]" w:storeItemID="{CA0544C7-467F-4996-B9B0-2CE95F6B0704}"/>
             <w:text/>
           </w:sdtPr>
           <w:sdtEndPr/>
@@ -491,7 +491,7 @@
             <w:placeholder>
               <w:docPart w:val="044D3EC7F93B40DEAF6E3CDB8CA876BA"/>
             </w:placeholder>
-            <w:dataBinding w:prefixMappings="xmlns:ns0='urn:microsoft-dynamics-nav/reports/wan_Purchase_Blanket_Order/87410/'" w:xpath="/ns0:NavWordReportXmlPart[1]/ns0:Purchase_Header[1]/ns0:SalesPurchPersonName[1]" w:storeItemID="{5B7C6147-93C0-4A7B-8848-702A8B24A8BD}"/>
+            <w:dataBinding w:prefixMappings="xmlns:ns0='urn:microsoft-dynamics-nav/reports/wan_Purchase_Blanket_Order/87410/'" w:xpath="/ns0:NavWordReportXmlPart[1]/ns0:Purchase_Header[1]/ns0:SalesPurchPersonName[1]" w:storeItemID="{CA0544C7-467F-4996-B9B0-2CE95F6B0704}"/>
             <w:text/>
           </w:sdtPr>
           <w:sdtEndPr/>
@@ -534,7 +534,7 @@
             <w:placeholder>
               <w:docPart w:val="044D3EC7F93B40DEAF6E3CDB8CA876BA"/>
             </w:placeholder>
-            <w:dataBinding w:prefixMappings="xmlns:ns0='urn:microsoft-dynamics-nav/reports/wan_Purchase_Blanket_Order/87410/'" w:xpath="/ns0:NavWordReportXmlPart[1]/ns0:Purchase_Header[1]/ns0:ShipmentMethodDesc[1]" w:storeItemID="{5B7C6147-93C0-4A7B-8848-702A8B24A8BD}"/>
+            <w:dataBinding w:prefixMappings="xmlns:ns0='urn:microsoft-dynamics-nav/reports/wan_Purchase_Blanket_Order/87410/'" w:xpath="/ns0:NavWordReportXmlPart[1]/ns0:Purchase_Header[1]/ns0:ShipmentMethodDesc[1]" w:storeItemID="{CA0544C7-467F-4996-B9B0-2CE95F6B0704}"/>
             <w:text/>
           </w:sdtPr>
           <w:sdtEndPr/>
@@ -581,7 +581,7 @@
             <w:placeholder>
               <w:docPart w:val="044D3EC7F93B40DEAF6E3CDB8CA876BA"/>
             </w:placeholder>
-            <w:dataBinding w:prefixMappings="xmlns:ns0='urn:microsoft-dynamics-nav/reports/wan_Purchase_Blanket_Order/87410/'" w:xpath="/ns0:NavWordReportXmlPart[1]/ns0:Purchase_Header[1]/ns0:PaymentTermsDesc[1]" w:storeItemID="{5B7C6147-93C0-4A7B-8848-702A8B24A8BD}"/>
+            <w:dataBinding w:prefixMappings="xmlns:ns0='urn:microsoft-dynamics-nav/reports/wan_Purchase_Blanket_Order/87410/'" w:xpath="/ns0:NavWordReportXmlPart[1]/ns0:Purchase_Header[1]/ns0:PaymentTermsDesc[1]" w:storeItemID="{CA0544C7-467F-4996-B9B0-2CE95F6B0704}"/>
             <w:text/>
           </w:sdtPr>
           <w:sdtEndPr/>
@@ -624,7 +624,7 @@
             <w:placeholder>
               <w:docPart w:val="3EB132B46C064707B4223365F6659545"/>
             </w:placeholder>
-            <w:dataBinding w:prefixMappings="xmlns:ns0='urn:microsoft-dynamics-nav/reports/wan_Purchase_Blanket_Order/87410/'" w:xpath="/ns0:NavWordReportXmlPart[1]/ns0:Purchase_Header[1]/ns0:ReferenceText[1]" w:storeItemID="{5B7C6147-93C0-4A7B-8848-702A8B24A8BD}"/>
+            <w:dataBinding w:prefixMappings="xmlns:ns0='urn:microsoft-dynamics-nav/reports/wan_Purchase_Blanket_Order/87410/'" w:xpath="/ns0:NavWordReportXmlPart[1]/ns0:Purchase_Header[1]/ns0:ReferenceText[1]" w:storeItemID="{CA0544C7-467F-4996-B9B0-2CE95F6B0704}"/>
             <w:text/>
           </w:sdtPr>
           <w:sdtEndPr/>
@@ -713,7 +713,7 @@
             <w:placeholder>
               <w:docPart w:val="E1B46B6864FB4E47B178052163D8DE96"/>
             </w:placeholder>
-            <w:dataBinding w:prefixMappings="xmlns:ns0='urn:microsoft-dynamics-nav/reports/wan_Purchase_Blanket_Order/87410/'" w:xpath="/ns0:NavWordReportXmlPart[1]/ns0:Purchase_Header[1]/ns0:VATNoText[1]" w:storeItemID="{5B7C6147-93C0-4A7B-8848-702A8B24A8BD}"/>
+            <w:dataBinding w:prefixMappings="xmlns:ns0='urn:microsoft-dynamics-nav/reports/wan_Purchase_Blanket_Order/87410/'" w:xpath="/ns0:NavWordReportXmlPart[1]/ns0:Purchase_Header[1]/ns0:VATNoText[1]" w:storeItemID="{CA0544C7-467F-4996-B9B0-2CE95F6B0704}"/>
             <w:text/>
           </w:sdtPr>
           <w:sdtEndPr/>
@@ -757,7 +757,7 @@
             <w:placeholder>
               <w:docPart w:val="3B6D0BA1D276490A959353B0C743B283"/>
             </w:placeholder>
-            <w:dataBinding w:prefixMappings="xmlns:ns0='urn:microsoft-dynamics-nav/reports/wan_Purchase_Blanket_Order/87410/'" w:xpath="/ns0:NavWordReportXmlPart[1]/ns0:Purchase_Header[1]/ns0:YourRef_PurchHeader[1]" w:storeItemID="{5B7C6147-93C0-4A7B-8848-702A8B24A8BD}"/>
+            <w:dataBinding w:prefixMappings="xmlns:ns0='urn:microsoft-dynamics-nav/reports/wan_Purchase_Blanket_Order/87410/'" w:xpath="/ns0:NavWordReportXmlPart[1]/ns0:Purchase_Header[1]/ns0:YourRef_PurchHeader[1]" w:storeItemID="{CA0544C7-467F-4996-B9B0-2CE95F6B0704}"/>
             <w:text/>
           </w:sdtPr>
           <w:sdtEndPr/>
@@ -845,7 +845,7 @@
             <w:placeholder>
               <w:docPart w:val="E1B46B6864FB4E47B178052163D8DE96"/>
             </w:placeholder>
-            <w:dataBinding w:prefixMappings="xmlns:ns0='urn:microsoft-dynamics-nav/reports/wan_Purchase_Blanket_Order/87410/'" w:xpath="/ns0:NavWordReportXmlPart[1]/ns0:Purchase_Header[1]/ns0:VATRegNo_PurchHeader[1]" w:storeItemID="{5B7C6147-93C0-4A7B-8848-702A8B24A8BD}"/>
+            <w:dataBinding w:prefixMappings="xmlns:ns0='urn:microsoft-dynamics-nav/reports/wan_Purchase_Blanket_Order/87410/'" w:xpath="/ns0:NavWordReportXmlPart[1]/ns0:Purchase_Header[1]/ns0:VATRegNo_PurchHeader[1]" w:storeItemID="{CA0544C7-467F-4996-B9B0-2CE95F6B0704}"/>
             <w:text/>
           </w:sdtPr>
           <w:sdtEndPr/>
@@ -931,7 +931,7 @@
             <w:placeholder>
               <w:docPart w:val="DefaultPlaceholder_-1854013440"/>
             </w:placeholder>
-            <w:dataBinding w:prefixMappings="xmlns:ns0='urn:microsoft-dynamics-nav/reports/wan_Purchase_Blanket_Order/87410/'" w:xpath="/ns0:NavWordReportXmlPart[1]/ns0:Purchase_Header[1]/ns0:Purchase_Line[1]/ns0:Desc_PurchLine_Lbl[1]" w:storeItemID="{5B7C6147-93C0-4A7B-8848-702A8B24A8BD}"/>
+            <w:dataBinding w:prefixMappings="xmlns:ns0='urn:microsoft-dynamics-nav/reports/wan_Purchase_Blanket_Order/87410/'" w:xpath="/ns0:NavWordReportXmlPart[1]/ns0:Purchase_Header[1]/ns0:Purchase_Line[1]/ns0:Desc_PurchLine_Lbl[1]" w:storeItemID="{CA0544C7-467F-4996-B9B0-2CE95F6B0704}"/>
             <w:text/>
           </w:sdtPr>
           <w:sdtEndPr/>
@@ -975,7 +975,7 @@
             <w:placeholder>
               <w:docPart w:val="DefaultPlaceholder_-1854013440"/>
             </w:placeholder>
-            <w:dataBinding w:prefixMappings="xmlns:ns0='urn:microsoft-dynamics-nav/reports/wan_Purchase_Blanket_Order/87410/'" w:xpath="/ns0:NavWordReportXmlPart[1]/ns0:Purchase_Header[1]/ns0:Purchase_Line[1]/ns0:Qty_PurchLine_Lbl[1]" w:storeItemID="{5B7C6147-93C0-4A7B-8848-702A8B24A8BD}"/>
+            <w:dataBinding w:prefixMappings="xmlns:ns0='urn:microsoft-dynamics-nav/reports/wan_Purchase_Blanket_Order/87410/'" w:xpath="/ns0:NavWordReportXmlPart[1]/ns0:Purchase_Header[1]/ns0:Purchase_Line[1]/ns0:Qty_PurchLine_Lbl[1]" w:storeItemID="{CA0544C7-467F-4996-B9B0-2CE95F6B0704}"/>
             <w:text/>
           </w:sdtPr>
           <w:sdtEndPr/>
@@ -1020,7 +1020,7 @@
             <w:placeholder>
               <w:docPart w:val="DefaultPlaceholder_-1854013440"/>
             </w:placeholder>
-            <w:dataBinding w:prefixMappings="xmlns:ns0='urn:microsoft-dynamics-nav/reports/wan_Purchase_Blanket_Order/87410/'" w:xpath="/ns0:NavWordReportXmlPart[1]/ns0:Purchase_Header[1]/ns0:Purchase_Line[1]/ns0:DirectUniCost_Lbl[1]" w:storeItemID="{5B7C6147-93C0-4A7B-8848-702A8B24A8BD}"/>
+            <w:dataBinding w:prefixMappings="xmlns:ns0='urn:microsoft-dynamics-nav/reports/wan_Purchase_Blanket_Order/87410/'" w:xpath="/ns0:NavWordReportXmlPart[1]/ns0:Purchase_Header[1]/ns0:Purchase_Line[1]/ns0:DirectUniCost_Lbl[1]" w:storeItemID="{CA0544C7-467F-4996-B9B0-2CE95F6B0704}"/>
             <w:text/>
           </w:sdtPr>
           <w:sdtEndPr/>
@@ -1084,7 +1084,7 @@
             <w:placeholder>
               <w:docPart w:val="DefaultPlaceholder_-1854013440"/>
             </w:placeholder>
-            <w:dataBinding w:prefixMappings="xmlns:ns0='urn:microsoft-dynamics-nav/reports/wan_Purchase_Blanket_Order/87410/'" w:xpath="/ns0:NavWordReportXmlPart[1]/ns0:Purchase_Header[1]/ns0:ItemLineAmount_Lbl[1]" w:storeItemID="{5B7C6147-93C0-4A7B-8848-702A8B24A8BD}"/>
+            <w:dataBinding w:prefixMappings="xmlns:ns0='urn:microsoft-dynamics-nav/reports/wan_Purchase_Blanket_Order/87410/'" w:xpath="/ns0:NavWordReportXmlPart[1]/ns0:Purchase_Header[1]/ns0:ItemLineAmount_Lbl[1]" w:storeItemID="{CA0544C7-467F-4996-B9B0-2CE95F6B0704}"/>
             <w:text/>
           </w:sdtPr>
           <w:sdtEndPr/>
@@ -1133,7 +1133,7 @@
             <w:placeholder>
               <w:docPart w:val="DefaultPlaceholder_-1854013440"/>
             </w:placeholder>
-            <w:dataBinding w:prefixMappings="xmlns:ns0='urn:microsoft-dynamics-nav/reports/wan_Purchase_Blanket_Order/87410/'" w:xpath="/ns0:NavWordReportXmlPart[1]/ns0:Purchase_Header[1]/ns0:Purchase_Line[1]/ns0:wanVATPercent_lbl[1]" w:storeItemID="{5B7C6147-93C0-4A7B-8848-702A8B24A8BD}"/>
+            <w:dataBinding w:prefixMappings="xmlns:ns0='urn:microsoft-dynamics-nav/reports/wan_Purchase_Blanket_Order/87410/'" w:xpath="/ns0:NavWordReportXmlPart[1]/ns0:Purchase_Header[1]/ns0:Purchase_Line[1]/ns0:wanVATPercent_lbl[1]" w:storeItemID="{CA0544C7-467F-4996-B9B0-2CE95F6B0704}"/>
             <w:text/>
           </w:sdtPr>
           <w:sdtEndPr/>
@@ -1293,7 +1293,7 @@
           <w:alias w:val="#Nav: /Purchase_Header/Purchase_Line"/>
           <w:tag w:val="#Nav: wan_Purchase_Blanket_Order/87410"/>
           <w:id w:val="-1019998311"/>
-          <w15:dataBinding w:prefixMappings="xmlns:ns0='urn:microsoft-dynamics-nav/reports/wan_Purchase_Blanket_Order/87410/'" w:xpath="/ns0:NavWordReportXmlPart[1]/ns0:Purchase_Header[1]/ns0:Purchase_Line" w:storeItemID="{5B7C6147-93C0-4A7B-8848-702A8B24A8BD}"/>
+          <w15:dataBinding w:prefixMappings="xmlns:ns0='urn:microsoft-dynamics-nav/reports/wan_Purchase_Blanket_Order/87410/'" w:xpath="/ns0:NavWordReportXmlPart[1]/ns0:Purchase_Header[1]/ns0:Purchase_Line" w:storeItemID="{CA0544C7-467F-4996-B9B0-2CE95F6B0704}"/>
           <w15:repeatingSection/>
         </w:sdtPr>
         <w:sdtEndPr/>
@@ -1328,7 +1328,7 @@
                     <w:placeholder>
                       <w:docPart w:val="DefaultPlaceholder_-1854013440"/>
                     </w:placeholder>
-                    <w:dataBinding w:prefixMappings="xmlns:ns0='urn:microsoft-dynamics-nav/reports/wan_Purchase_Blanket_Order/87410/'" w:xpath="/ns0:NavWordReportXmlPart[1]/ns0:Purchase_Header[1]/ns0:Purchase_Line[1]/ns0:wanMemoPad[1]" w:storeItemID="{5B7C6147-93C0-4A7B-8848-702A8B24A8BD}"/>
+                    <w:dataBinding w:prefixMappings="xmlns:ns0='urn:microsoft-dynamics-nav/reports/wan_Purchase_Blanket_Order/87410/'" w:xpath="/ns0:NavWordReportXmlPart[1]/ns0:Purchase_Header[1]/ns0:Purchase_Line[1]/ns0:wanMemoPad[1]" w:storeItemID="{CA0544C7-467F-4996-B9B0-2CE95F6B0704}"/>
                     <w:text/>
                   </w:sdtPr>
                   <w:sdtEndPr/>
@@ -1370,7 +1370,7 @@
                     <w:placeholder>
                       <w:docPart w:val="DefaultPlaceholder_-1854013440"/>
                     </w:placeholder>
-                    <w:dataBinding w:prefixMappings="xmlns:ns0='urn:microsoft-dynamics-nav/reports/wan_Purchase_Blanket_Order/87410/'" w:xpath="/ns0:NavWordReportXmlPart[1]/ns0:Purchase_Header[1]/ns0:Purchase_Line[1]/ns0:wanQuantity_UOM[1]" w:storeItemID="{5B7C6147-93C0-4A7B-8848-702A8B24A8BD}"/>
+                    <w:dataBinding w:prefixMappings="xmlns:ns0='urn:microsoft-dynamics-nav/reports/wan_Purchase_Blanket_Order/87410/'" w:xpath="/ns0:NavWordReportXmlPart[1]/ns0:Purchase_Header[1]/ns0:Purchase_Line[1]/ns0:wanQuantity_UOM[1]" w:storeItemID="{CA0544C7-467F-4996-B9B0-2CE95F6B0704}"/>
                     <w:text/>
                   </w:sdtPr>
                   <w:sdtEndPr/>
@@ -1407,16 +1407,15 @@
                       <w:sz w:val="18"/>
                       <w:szCs w:val="18"/>
                     </w:rPr>
-                    <w:alias w:val="#Nav: /Purchase_Header/Purchase_Line/wanDirectUnitCost"/>
-                    <w:tag w:val="#Nav: wan_Purchase_Blanket_Order/87410"/>
-                    <w:id w:val="-417409003"/>
+                    <w:id w:val="-260223197"/>
                     <w:placeholder>
                       <w:docPart w:val="DefaultPlaceholder_-1854013440"/>
                     </w:placeholder>
-                    <w:dataBinding w:prefixMappings="xmlns:ns0='urn:microsoft-dynamics-nav/reports/wan_Purchase_Blanket_Order/87410/'" w:xpath="/ns0:NavWordReportXmlPart[1]/ns0:Purchase_Header[1]/ns0:Purchase_Line[1]/ns0:wanDirectUnitCost[1]" w:storeItemID="{5B7C6147-93C0-4A7B-8848-702A8B24A8BD}"/>
+                    <w:dataBinding w:prefixMappings="xmlns:ns0='urn:microsoft-dynamics-nav/reports/wan_Purchase_Blanket_Order/87410/'" w:xpath="/ns0:NavWordReportXmlPart[1]/ns0:Purchase_Header[1]/ns0:Purchase_Line[1]/ns0:DirUnitCost_PurchLine[1]" w:storeItemID="{CA0544C7-467F-4996-B9B0-2CE95F6B0704}"/>
                     <w:text/>
+                    <w:alias w:val="#Nav: /Purchase_Header/Purchase_Line/DirUnitCost_PurchLine"/>
+                    <w:tag w:val="#Nav: wan_Purchase_Blanket_Order/87410"/>
                   </w:sdtPr>
-                  <w:sdtEndPr/>
                   <w:sdtContent>
                     <w:tc>
                       <w:tcPr>
@@ -1437,7 +1436,7 @@
                             <w:sz w:val="18"/>
                             <w:szCs w:val="18"/>
                           </w:rPr>
-                          <w:t>wanDirectUnitCost</w:t>
+                          <w:t>DirUnitCost_PurchLine</w:t>
                         </w:r>
                         <w:proofErr w:type="spellEnd"/>
                       </w:p>
@@ -1456,7 +1455,7 @@
                     <w:placeholder>
                       <w:docPart w:val="DefaultPlaceholder_-1854013440"/>
                     </w:placeholder>
-                    <w:dataBinding w:prefixMappings="xmlns:ns0='urn:microsoft-dynamics-nav/reports/wan_Purchase_Blanket_Order/87410/'" w:xpath="/ns0:NavWordReportXmlPart[1]/ns0:Purchase_Header[1]/ns0:Purchase_Line[1]/ns0:wanLineDiscPercent[1]" w:storeItemID="{5B7C6147-93C0-4A7B-8848-702A8B24A8BD}"/>
+                    <w:dataBinding w:prefixMappings="xmlns:ns0='urn:microsoft-dynamics-nav/reports/wan_Purchase_Blanket_Order/87410/'" w:xpath="/ns0:NavWordReportXmlPart[1]/ns0:Purchase_Header[1]/ns0:Purchase_Line[1]/ns0:wanLineDiscPercent[1]" w:storeItemID="{CA0544C7-467F-4996-B9B0-2CE95F6B0704}"/>
                     <w:text/>
                   </w:sdtPr>
                   <w:sdtEndPr/>
@@ -1499,7 +1498,7 @@
                     <w:placeholder>
                       <w:docPart w:val="DefaultPlaceholder_-1854013440"/>
                     </w:placeholder>
-                    <w:dataBinding w:prefixMappings="xmlns:ns0='urn:microsoft-dynamics-nav/reports/wan_Purchase_Blanket_Order/87410/'" w:xpath="/ns0:NavWordReportXmlPart[1]/ns0:Purchase_Header[1]/ns0:Purchase_Line[1]/ns0:LineAmt_PurchLine[1]" w:storeItemID="{5B7C6147-93C0-4A7B-8848-702A8B24A8BD}"/>
+                    <w:dataBinding w:prefixMappings="xmlns:ns0='urn:microsoft-dynamics-nav/reports/wan_Purchase_Blanket_Order/87410/'" w:xpath="/ns0:NavWordReportXmlPart[1]/ns0:Purchase_Header[1]/ns0:Purchase_Line[1]/ns0:LineAmt_PurchLine[1]" w:storeItemID="{CA0544C7-467F-4996-B9B0-2CE95F6B0704}"/>
                     <w:text/>
                   </w:sdtPr>
                   <w:sdtEndPr/>
@@ -1543,7 +1542,7 @@
                     <w:placeholder>
                       <w:docPart w:val="DefaultPlaceholder_-1854013440"/>
                     </w:placeholder>
-                    <w:dataBinding w:prefixMappings="xmlns:ns0='urn:microsoft-dynamics-nav/reports/wan_Purchase_Blanket_Order/87410/'" w:xpath="/ns0:NavWordReportXmlPart[1]/ns0:Purchase_Header[1]/ns0:Purchase_Line[1]/ns0:wanVATPercent[1]" w:storeItemID="{5B7C6147-93C0-4A7B-8848-702A8B24A8BD}"/>
+                    <w:dataBinding w:prefixMappings="xmlns:ns0='urn:microsoft-dynamics-nav/reports/wan_Purchase_Blanket_Order/87410/'" w:xpath="/ns0:NavWordReportXmlPart[1]/ns0:Purchase_Header[1]/ns0:Purchase_Line[1]/ns0:wanVATPercent[1]" w:storeItemID="{CA0544C7-467F-4996-B9B0-2CE95F6B0704}"/>
                     <w:text/>
                   </w:sdtPr>
                   <w:sdtEndPr/>
@@ -1731,7 +1730,7 @@
             <w:placeholder>
               <w:docPart w:val="DefaultPlaceholder_-1854013440"/>
             </w:placeholder>
-            <w:dataBinding w:prefixMappings="xmlns:ns0='urn:microsoft-dynamics-nav/reports/wan_Purchase_Blanket_Order/87410/'" w:xpath="/ns0:NavWordReportXmlPart[1]/ns0:Purchase_Header[1]/ns0:Totals[1]/ns0:TotalExclVATText[1]" w:storeItemID="{5B7C6147-93C0-4A7B-8848-702A8B24A8BD}"/>
+            <w:dataBinding w:prefixMappings="xmlns:ns0='urn:microsoft-dynamics-nav/reports/wan_Purchase_Blanket_Order/87410/'" w:xpath="/ns0:NavWordReportXmlPart[1]/ns0:Purchase_Header[1]/ns0:Totals[1]/ns0:TotalExclVATText[1]" w:storeItemID="{CA0544C7-467F-4996-B9B0-2CE95F6B0704}"/>
             <w:text/>
           </w:sdtPr>
           <w:sdtEndPr/>
@@ -1785,7 +1784,7 @@
             <w:placeholder>
               <w:docPart w:val="DefaultPlaceholder_-1854013440"/>
             </w:placeholder>
-            <w:dataBinding w:prefixMappings="xmlns:ns0='urn:microsoft-dynamics-nav/reports/wan_Purchase_Blanket_Order/87410/'" w:xpath="/ns0:NavWordReportXmlPart[1]/ns0:Purchase_Header[1]/ns0:Totals[1]/ns0:TotalAmount[1]" w:storeItemID="{5B7C6147-93C0-4A7B-8848-702A8B24A8BD}"/>
+            <w:dataBinding w:prefixMappings="xmlns:ns0='urn:microsoft-dynamics-nav/reports/wan_Purchase_Blanket_Order/87410/'" w:xpath="/ns0:NavWordReportXmlPart[1]/ns0:Purchase_Header[1]/ns0:Totals[1]/ns0:TotalAmount[1]" w:storeItemID="{CA0544C7-467F-4996-B9B0-2CE95F6B0704}"/>
             <w:text/>
           </w:sdtPr>
           <w:sdtEndPr/>
@@ -1863,7 +1862,7 @@
               <w:placeholder>
                 <w:docPart w:val="43F9184CEE0E4CB2B6BB11647367520A"/>
               </w:placeholder>
-              <w:dataBinding w:prefixMappings="xmlns:ns0='urn:microsoft-dynamics-nav/reports/wan_Purchase_Blanket_Order/87410/'" w:xpath="/ns0:NavWordReportXmlPart[1]/ns0:Purchase_Header[1]/ns0:Totals[1]/ns0:VATAmountText[1]" w:storeItemID="{5B7C6147-93C0-4A7B-8848-702A8B24A8BD}"/>
+              <w:dataBinding w:prefixMappings="xmlns:ns0='urn:microsoft-dynamics-nav/reports/wan_Purchase_Blanket_Order/87410/'" w:xpath="/ns0:NavWordReportXmlPart[1]/ns0:Purchase_Header[1]/ns0:Totals[1]/ns0:VATAmountText[1]" w:storeItemID="{CA0544C7-467F-4996-B9B0-2CE95F6B0704}"/>
               <w:text/>
             </w:sdtPr>
             <w:sdtEndPr/>
@@ -1901,7 +1900,7 @@
             <w:placeholder>
               <w:docPart w:val="5468D05DD97C481D97F1B892A0E8D2E3"/>
             </w:placeholder>
-            <w:dataBinding w:prefixMappings="xmlns:ns0='urn:microsoft-dynamics-nav/reports/wan_Purchase_Blanket_Order/87410/'" w:xpath="/ns0:NavWordReportXmlPart[1]/ns0:Purchase_Header[1]/ns0:Totals[1]/ns0:TotalVATAmount[1]" w:storeItemID="{5B7C6147-93C0-4A7B-8848-702A8B24A8BD}"/>
+            <w:dataBinding w:prefixMappings="xmlns:ns0='urn:microsoft-dynamics-nav/reports/wan_Purchase_Blanket_Order/87410/'" w:xpath="/ns0:NavWordReportXmlPart[1]/ns0:Purchase_Header[1]/ns0:Totals[1]/ns0:TotalVATAmount[1]" w:storeItemID="{CA0544C7-467F-4996-B9B0-2CE95F6B0704}"/>
             <w:text/>
           </w:sdtPr>
           <w:sdtEndPr/>
@@ -1972,7 +1971,7 @@
             <w:placeholder>
               <w:docPart w:val="8F01749B4B024A8185B02654EF845337"/>
             </w:placeholder>
-            <w:dataBinding w:prefixMappings="xmlns:ns0='urn:microsoft-dynamics-nav/reports/wan_Purchase_Blanket_Order/87410/'" w:xpath="/ns0:NavWordReportXmlPart[1]/ns0:Purchase_Header[1]/ns0:Totals[1]/ns0:TotalInclVATText[1]" w:storeItemID="{5B7C6147-93C0-4A7B-8848-702A8B24A8BD}"/>
+            <w:dataBinding w:prefixMappings="xmlns:ns0='urn:microsoft-dynamics-nav/reports/wan_Purchase_Blanket_Order/87410/'" w:xpath="/ns0:NavWordReportXmlPart[1]/ns0:Purchase_Header[1]/ns0:Totals[1]/ns0:TotalInclVATText[1]" w:storeItemID="{CA0544C7-467F-4996-B9B0-2CE95F6B0704}"/>
             <w:text/>
           </w:sdtPr>
           <w:sdtEndPr/>
@@ -2025,7 +2024,7 @@
             <w:placeholder>
               <w:docPart w:val="0133FA2CE7EA47BD9933EEADF2AC5492"/>
             </w:placeholder>
-            <w:dataBinding w:prefixMappings="xmlns:ns0='urn:microsoft-dynamics-nav/reports/wan_Purchase_Blanket_Order/87410/'" w:xpath="/ns0:NavWordReportXmlPart[1]/ns0:Purchase_Header[1]/ns0:Totals[1]/ns0:TotalAmountInclVAT[1]" w:storeItemID="{5B7C6147-93C0-4A7B-8848-702A8B24A8BD}"/>
+            <w:dataBinding w:prefixMappings="xmlns:ns0='urn:microsoft-dynamics-nav/reports/wan_Purchase_Blanket_Order/87410/'" w:xpath="/ns0:NavWordReportXmlPart[1]/ns0:Purchase_Header[1]/ns0:Totals[1]/ns0:TotalAmountInclVAT[1]" w:storeItemID="{CA0544C7-467F-4996-B9B0-2CE95F6B0704}"/>
             <w:text/>
           </w:sdtPr>
           <w:sdtEndPr/>
@@ -2170,7 +2169,7 @@
           <w:placeholder>
             <w:docPart w:val="DefaultPlaceholder_-1854013440"/>
           </w:placeholder>
-          <w:dataBinding w:prefixMappings="xmlns:ns0='urn:microsoft-dynamics-nav/reports/wan_Purchase_Blanket_Order/87410/'" w:xpath="/ns0:NavWordReportXmlPart[1]/ns0:Purchase_Header[1]/ns0:wanCompanyAddress[1]" w:storeItemID="{5B7C6147-93C0-4A7B-8848-702A8B24A8BD}"/>
+          <w:dataBinding w:prefixMappings="xmlns:ns0='urn:microsoft-dynamics-nav/reports/wan_Purchase_Blanket_Order/87410/'" w:xpath="/ns0:NavWordReportXmlPart[1]/ns0:Purchase_Header[1]/ns0:wanCompanyAddress[1]" w:storeItemID="{CA0544C7-467F-4996-B9B0-2CE95F6B0704}"/>
           <w:text/>
         </w:sdtPr>
         <w:sdtEndPr/>
@@ -2217,7 +2216,7 @@
           <w:placeholder>
             <w:docPart w:val="DefaultPlaceholder_-1854013440"/>
           </w:placeholder>
-          <w:dataBinding w:prefixMappings="xmlns:ns0='urn:microsoft-dynamics-nav/reports/wan_Purchase_Blanket_Order/87410/'" w:xpath="/ns0:NavWordReportXmlPart[1]/ns0:Purchase_Header[1]/ns0:wanCompanyContactInfo[1]" w:storeItemID="{5B7C6147-93C0-4A7B-8848-702A8B24A8BD}"/>
+          <w:dataBinding w:prefixMappings="xmlns:ns0='urn:microsoft-dynamics-nav/reports/wan_Purchase_Blanket_Order/87410/'" w:xpath="/ns0:NavWordReportXmlPart[1]/ns0:Purchase_Header[1]/ns0:wanCompanyContactInfo[1]" w:storeItemID="{CA0544C7-467F-4996-B9B0-2CE95F6B0704}"/>
           <w:text/>
         </w:sdtPr>
         <w:sdtEndPr/>
@@ -2262,7 +2261,7 @@
           <w:placeholder>
             <w:docPart w:val="DefaultPlaceholder_-1854013440"/>
           </w:placeholder>
-          <w:dataBinding w:prefixMappings="xmlns:ns0='urn:microsoft-dynamics-nav/reports/wan_Purchase_Blanket_Order/87410/'" w:xpath="/ns0:NavWordReportXmlPart[1]/ns0:Purchase_Header[1]/ns0:wanCompanyLegalInfo[1]" w:storeItemID="{5B7C6147-93C0-4A7B-8848-702A8B24A8BD}"/>
+          <w:dataBinding w:prefixMappings="xmlns:ns0='urn:microsoft-dynamics-nav/reports/wan_Purchase_Blanket_Order/87410/'" w:xpath="/ns0:NavWordReportXmlPart[1]/ns0:Purchase_Header[1]/ns0:wanCompanyLegalInfo[1]" w:storeItemID="{CA0544C7-467F-4996-B9B0-2CE95F6B0704}"/>
           <w:text/>
         </w:sdtPr>
         <w:sdtEndPr/>
@@ -2387,7 +2386,7 @@
           <w:placeholder>
             <w:docPart w:val="DefaultPlaceholder_-1854013440"/>
           </w:placeholder>
-          <w:dataBinding w:prefixMappings="xmlns:ns0='urn:microsoft-dynamics-nav/reports/wan_Purchase_Blanket_Order/87410/'" w:xpath="/ns0:NavWordReportXmlPart[1]/ns0:Purchase_Header[1]/ns0:CompanyAddress1[1]" w:storeItemID="{5B7C6147-93C0-4A7B-8848-702A8B24A8BD}"/>
+          <w:dataBinding w:prefixMappings="xmlns:ns0='urn:microsoft-dynamics-nav/reports/wan_Purchase_Blanket_Order/87410/'" w:xpath="/ns0:NavWordReportXmlPart[1]/ns0:Purchase_Header[1]/ns0:CompanyAddress1[1]" w:storeItemID="{CA0544C7-467F-4996-B9B0-2CE95F6B0704}"/>
           <w:text/>
         </w:sdtPr>
         <w:sdtEndPr>
@@ -2442,7 +2441,7 @@
               <w:placeholder>
                 <w:docPart w:val="DefaultPlaceholder_-1854013440"/>
               </w:placeholder>
-              <w:dataBinding w:prefixMappings="xmlns:ns0='urn:microsoft-dynamics-nav/reports/wan_Purchase_Blanket_Order/87410/'" w:xpath="/ns0:NavWordReportXmlPart[1]/ns0:Purchase_Header[1]/ns0:DocumentTitle_Lbl[1]" w:storeItemID="{5B7C6147-93C0-4A7B-8848-702A8B24A8BD}"/>
+              <w:dataBinding w:prefixMappings="xmlns:ns0='urn:microsoft-dynamics-nav/reports/wan_Purchase_Blanket_Order/87410/'" w:xpath="/ns0:NavWordReportXmlPart[1]/ns0:Purchase_Header[1]/ns0:DocumentTitle_Lbl[1]" w:storeItemID="{CA0544C7-467F-4996-B9B0-2CE95F6B0704}"/>
               <w:text/>
             </w:sdtPr>
             <w:sdtEndPr>
@@ -2492,7 +2491,7 @@
               <w:placeholder>
                 <w:docPart w:val="DefaultPlaceholder_-1854013440"/>
               </w:placeholder>
-              <w:dataBinding w:prefixMappings="xmlns:ns0='urn:microsoft-dynamics-nav/reports/wan_Purchase_Blanket_Order/87410/'" w:xpath="/ns0:NavWordReportXmlPart[1]/ns0:Purchase_Header[1]/ns0:No_PurchHeader[1]" w:storeItemID="{5B7C6147-93C0-4A7B-8848-702A8B24A8BD}"/>
+              <w:dataBinding w:prefixMappings="xmlns:ns0='urn:microsoft-dynamics-nav/reports/wan_Purchase_Blanket_Order/87410/'" w:xpath="/ns0:NavWordReportXmlPart[1]/ns0:Purchase_Header[1]/ns0:No_PurchHeader[1]" w:storeItemID="{CA0544C7-467F-4996-B9B0-2CE95F6B0704}"/>
               <w:text/>
             </w:sdtPr>
             <w:sdtEndPr>
@@ -2525,7 +2524,7 @@
             <w:placeholder>
               <w:docPart w:val="DefaultPlaceholder_-1854013440"/>
             </w:placeholder>
-            <w:dataBinding w:prefixMappings="xmlns:ns0='urn:microsoft-dynamics-nav/reports/wan_Purchase_Blanket_Order/87410/'" w:xpath="/ns0:NavWordReportXmlPart[1]/ns0:Purchase_Header[1]/ns0:DocumentDate[1]" w:storeItemID="{5B7C6147-93C0-4A7B-8848-702A8B24A8BD}"/>
+            <w:dataBinding w:prefixMappings="xmlns:ns0='urn:microsoft-dynamics-nav/reports/wan_Purchase_Blanket_Order/87410/'" w:xpath="/ns0:NavWordReportXmlPart[1]/ns0:Purchase_Header[1]/ns0:DocumentDate[1]" w:storeItemID="{CA0544C7-467F-4996-B9B0-2CE95F6B0704}"/>
             <w:text/>
           </w:sdtPr>
           <w:sdtEndPr>
@@ -2584,7 +2583,7 @@
               <w:placeholder>
                 <w:docPart w:val="DefaultPlaceholder_-1854013440"/>
               </w:placeholder>
-              <w:dataBinding w:prefixMappings="xmlns:ns0='urn:microsoft-dynamics-nav/reports/wan_Purchase_Blanket_Order/87410/'" w:xpath="/ns0:NavWordReportXmlPart[1]/ns0:Purchase_Header[1]/ns0:Page_Lbl[1]" w:storeItemID="{5B7C6147-93C0-4A7B-8848-702A8B24A8BD}"/>
+              <w:dataBinding w:prefixMappings="xmlns:ns0='urn:microsoft-dynamics-nav/reports/wan_Purchase_Blanket_Order/87410/'" w:xpath="/ns0:NavWordReportXmlPart[1]/ns0:Purchase_Header[1]/ns0:Page_Lbl[1]" w:storeItemID="{CA0544C7-467F-4996-B9B0-2CE95F6B0704}"/>
               <w:text/>
             </w:sdtPr>
             <w:sdtEndPr>
@@ -2760,7 +2759,7 @@
           <w:placeholder>
             <w:docPart w:val="DefaultPlaceholder_-1854013440"/>
           </w:placeholder>
-          <w:dataBinding w:prefixMappings="xmlns:ns0='urn:microsoft-dynamics-nav/reports/wan_Purchase_Blanket_Order/87410/'" w:xpath="/ns0:NavWordReportXmlPart[1]/ns0:Purchase_Header[1]/ns0:ItemDescription_Lbl[1]" w:storeItemID="{5B7C6147-93C0-4A7B-8848-702A8B24A8BD}"/>
+          <w:dataBinding w:prefixMappings="xmlns:ns0='urn:microsoft-dynamics-nav/reports/wan_Purchase_Blanket_Order/87410/'" w:xpath="/ns0:NavWordReportXmlPart[1]/ns0:Purchase_Header[1]/ns0:ItemDescription_Lbl[1]" w:storeItemID="{CA0544C7-467F-4996-B9B0-2CE95F6B0704}"/>
           <w:text/>
         </w:sdtPr>
         <w:sdtEndPr/>
@@ -2805,7 +2804,7 @@
           <w:placeholder>
             <w:docPart w:val="DefaultPlaceholder_-1854013440"/>
           </w:placeholder>
-          <w:dataBinding w:prefixMappings="xmlns:ns0='urn:microsoft-dynamics-nav/reports/wan_Purchase_Blanket_Order/87410/'" w:xpath="/ns0:NavWordReportXmlPart[1]/ns0:Purchase_Header[1]/ns0:ItemQuantity_Lbl[1]" w:storeItemID="{5B7C6147-93C0-4A7B-8848-702A8B24A8BD}"/>
+          <w:dataBinding w:prefixMappings="xmlns:ns0='urn:microsoft-dynamics-nav/reports/wan_Purchase_Blanket_Order/87410/'" w:xpath="/ns0:NavWordReportXmlPart[1]/ns0:Purchase_Header[1]/ns0:ItemQuantity_Lbl[1]" w:storeItemID="{CA0544C7-467F-4996-B9B0-2CE95F6B0704}"/>
           <w:text/>
         </w:sdtPr>
         <w:sdtEndPr/>
@@ -2850,7 +2849,7 @@
           <w:placeholder>
             <w:docPart w:val="DefaultPlaceholder_-1854013440"/>
           </w:placeholder>
-          <w:dataBinding w:prefixMappings="xmlns:ns0='urn:microsoft-dynamics-nav/reports/wan_Purchase_Blanket_Order/87410/'" w:xpath="/ns0:NavWordReportXmlPart[1]/ns0:Purchase_Header[1]/ns0:ItemUnitPrice_Lbl[1]" w:storeItemID="{5B7C6147-93C0-4A7B-8848-702A8B24A8BD}"/>
+          <w:dataBinding w:prefixMappings="xmlns:ns0='urn:microsoft-dynamics-nav/reports/wan_Purchase_Blanket_Order/87410/'" w:xpath="/ns0:NavWordReportXmlPart[1]/ns0:Purchase_Header[1]/ns0:ItemUnitPrice_Lbl[1]" w:storeItemID="{CA0544C7-467F-4996-B9B0-2CE95F6B0704}"/>
           <w:text/>
         </w:sdtPr>
         <w:sdtEndPr/>
@@ -2914,7 +2913,7 @@
           <w:placeholder>
             <w:docPart w:val="DefaultPlaceholder_-1854013440"/>
           </w:placeholder>
-          <w:dataBinding w:prefixMappings="xmlns:ns0='urn:microsoft-dynamics-nav/reports/wan_Purchase_Blanket_Order/87410/'" w:xpath="/ns0:NavWordReportXmlPart[1]/ns0:Purchase_Header[1]/ns0:ItemLineAmount_Lbl[1]" w:storeItemID="{5B7C6147-93C0-4A7B-8848-702A8B24A8BD}"/>
+          <w:dataBinding w:prefixMappings="xmlns:ns0='urn:microsoft-dynamics-nav/reports/wan_Purchase_Blanket_Order/87410/'" w:xpath="/ns0:NavWordReportXmlPart[1]/ns0:Purchase_Header[1]/ns0:ItemLineAmount_Lbl[1]" w:storeItemID="{CA0544C7-467F-4996-B9B0-2CE95F6B0704}"/>
           <w:text/>
         </w:sdtPr>
         <w:sdtEndPr/>
@@ -2962,7 +2961,7 @@
           <w:placeholder>
             <w:docPart w:val="DefaultPlaceholder_-1854013440"/>
           </w:placeholder>
-          <w:dataBinding w:prefixMappings="xmlns:ns0='urn:microsoft-dynamics-nav/reports/wan_Purchase_Blanket_Order/87410/'" w:xpath="/ns0:NavWordReportXmlPart[1]/ns0:Purchase_Header[1]/ns0:Purchase_Line[1]/ns0:wanVATPercent_lbl[1]" w:storeItemID="{5B7C6147-93C0-4A7B-8848-702A8B24A8BD}"/>
+          <w:dataBinding w:prefixMappings="xmlns:ns0='urn:microsoft-dynamics-nav/reports/wan_Purchase_Blanket_Order/87410/'" w:xpath="/ns0:NavWordReportXmlPart[1]/ns0:Purchase_Header[1]/ns0:Purchase_Line[1]/ns0:wanVATPercent_lbl[1]" w:storeItemID="{CA0544C7-467F-4996-B9B0-2CE95F6B0704}"/>
           <w:text/>
         </w:sdtPr>
         <w:sdtEndPr/>
@@ -3046,7 +3045,7 @@
           <w:alias w:val="#Nav: /Purchase_Header/CompanyPicture"/>
           <w:tag w:val="#Nav: wan_Purchase_Blanket_Order/87410"/>
           <w:id w:val="-1158308593"/>
-          <w:dataBinding w:prefixMappings="xmlns:ns0='urn:microsoft-dynamics-nav/reports/wan_Purchase_Blanket_Order/87410/'" w:xpath="/ns0:NavWordReportXmlPart[1]/ns0:Purchase_Header[1]/ns0:CompanyPicture[1]" w:storeItemID="{5B7C6147-93C0-4A7B-8848-702A8B24A8BD}"/>
+          <w:dataBinding w:prefixMappings="xmlns:ns0='urn:microsoft-dynamics-nav/reports/wan_Purchase_Blanket_Order/87410/'" w:xpath="/ns0:NavWordReportXmlPart[1]/ns0:Purchase_Header[1]/ns0:CompanyPicture[1]" w:storeItemID="{CA0544C7-467F-4996-B9B0-2CE95F6B0704}"/>
           <w:picture/>
         </w:sdtPr>
         <w:sdtEndPr/>
@@ -3150,7 +3149,7 @@
               <w:placeholder>
                 <w:docPart w:val="42566171CCFD4248B1E9F5ECA0297E88"/>
               </w:placeholder>
-              <w:dataBinding w:prefixMappings="xmlns:ns0='urn:microsoft-dynamics-nav/reports/wan_Purchase_Blanket_Order/87410/'" w:xpath="/ns0:NavWordReportXmlPart[1]/ns0:Purchase_Header[1]/ns0:DocumentTitle_Lbl[1]" w:storeItemID="{5B7C6147-93C0-4A7B-8848-702A8B24A8BD}"/>
+              <w:dataBinding w:prefixMappings="xmlns:ns0='urn:microsoft-dynamics-nav/reports/wan_Purchase_Blanket_Order/87410/'" w:xpath="/ns0:NavWordReportXmlPart[1]/ns0:Purchase_Header[1]/ns0:DocumentTitle_Lbl[1]" w:storeItemID="{CA0544C7-467F-4996-B9B0-2CE95F6B0704}"/>
               <w:text/>
             </w:sdtPr>
             <w:sdtEndPr/>
@@ -3182,7 +3181,7 @@
               <w:placeholder>
                 <w:docPart w:val="42566171CCFD4248B1E9F5ECA0297E88"/>
               </w:placeholder>
-              <w:dataBinding w:prefixMappings="xmlns:ns0='urn:microsoft-dynamics-nav/reports/wan_Purchase_Blanket_Order/87410/'" w:xpath="/ns0:NavWordReportXmlPart[1]/ns0:Purchase_Header[1]/ns0:No_PurchHeader[1]" w:storeItemID="{5B7C6147-93C0-4A7B-8848-702A8B24A8BD}"/>
+              <w:dataBinding w:prefixMappings="xmlns:ns0='urn:microsoft-dynamics-nav/reports/wan_Purchase_Blanket_Order/87410/'" w:xpath="/ns0:NavWordReportXmlPart[1]/ns0:Purchase_Header[1]/ns0:No_PurchHeader[1]" w:storeItemID="{CA0544C7-467F-4996-B9B0-2CE95F6B0704}"/>
               <w:text/>
             </w:sdtPr>
             <w:sdtEndPr/>
@@ -3227,7 +3226,7 @@
               <w:placeholder>
                 <w:docPart w:val="DefaultPlaceholder_-1854013440"/>
               </w:placeholder>
-              <w:dataBinding w:prefixMappings="xmlns:ns0='urn:microsoft-dynamics-nav/reports/wan_Purchase_Blanket_Order/87410/'" w:xpath="/ns0:NavWordReportXmlPart[1]/ns0:Purchase_Header[1]/ns0:DocumentDate[1]" w:storeItemID="{5B7C6147-93C0-4A7B-8848-702A8B24A8BD}"/>
+              <w:dataBinding w:prefixMappings="xmlns:ns0='urn:microsoft-dynamics-nav/reports/wan_Purchase_Blanket_Order/87410/'" w:xpath="/ns0:NavWordReportXmlPart[1]/ns0:Purchase_Header[1]/ns0:DocumentDate[1]" w:storeItemID="{CA0544C7-467F-4996-B9B0-2CE95F6B0704}"/>
               <w:text/>
             </w:sdtPr>
             <w:sdtEndPr/>
@@ -3274,7 +3273,7 @@
               <w:placeholder>
                 <w:docPart w:val="DefaultPlaceholder_-1854013440"/>
               </w:placeholder>
-              <w:dataBinding w:prefixMappings="xmlns:ns0='urn:microsoft-dynamics-nav/reports/wan_Purchase_Blanket_Order/87410/'" w:xpath="/ns0:NavWordReportXmlPart[1]/ns0:Purchase_Header[1]/ns0:Page_Lbl[1]" w:storeItemID="{5B7C6147-93C0-4A7B-8848-702A8B24A8BD}"/>
+              <w:dataBinding w:prefixMappings="xmlns:ns0='urn:microsoft-dynamics-nav/reports/wan_Purchase_Blanket_Order/87410/'" w:xpath="/ns0:NavWordReportXmlPart[1]/ns0:Purchase_Header[1]/ns0:Page_Lbl[1]" w:storeItemID="{CA0544C7-467F-4996-B9B0-2CE95F6B0704}"/>
               <w:text/>
             </w:sdtPr>
             <w:sdtEndPr/>
@@ -4622,6 +4621,7 @@
     <w:rsid w:val="008E72B8"/>
     <w:rsid w:val="009102F5"/>
     <w:rsid w:val="00911A0F"/>
+    <w:rsid w:val="0094195A"/>
     <w:rsid w:val="0094520C"/>
     <w:rsid w:val="00947668"/>
     <w:rsid w:val="009A3957"/>
@@ -5458,7 +5458,7 @@
 </a:theme>
 </file>
 
-<file path=customXML/item3.xml>��< ? x m l   v e r s i o n = " 1 . 0 "   e n c o d i n g = " u t f - 1 6 " ? > +<file path=customXml/item1.xml>��< ? x m l   v e r s i o n = " 1 . 0 "   e n c o d i n g = " u t f - 1 6 " ? >   
  < N a v W o r d R e p o r t X m l P a r t   x m l n s = " u r n : m i c r o s o f t - d y n a m i c s - n a v / r e p o r t s / w a n _ P u r c h a s e _ B l a n k e t _ O r d e r / 8 7 4 1 0 / " >   
@@ -5979,11 +5979,19 @@
  < / N a v W o r d R e p o r t X m l P a r t > 
 </file>
 
-<file path=customXml/item1.xml><?xml version="1.0" encoding="utf-8"?>
+<file path=customXml/item2.xml><?xml version="1.0" encoding="utf-8"?>
 <b:Sources xmlns:b="http://schemas.openxmlformats.org/officeDocument/2006/bibliography" xmlns="http://schemas.openxmlformats.org/officeDocument/2006/bibliography" SelectedStyle="\APASixthEditionOfficeOnline.xsl" StyleName="APA" Version="6"/>
 </file>
 
 <file path=customXml/itemProps1.xml><?xml version="1.0" encoding="utf-8"?>
+<ds:datastoreItem xmlns:ds="http://schemas.openxmlformats.org/officeDocument/2006/customXml" ds:itemID="{CA0544C7-467F-4996-B9B0-2CE95F6B0704}">
+  <ds:schemaRefs>
+    <ds:schemaRef ds:uri="urn:microsoft-dynamics-nav/reports/wan_Purchase_Blanket_Order/87410/"/>
+  </ds:schemaRefs>
+</ds:datastoreItem>
+</file>
+
+<file path=customXml/itemProps2.xml><?xml version="1.0" encoding="utf-8"?>
 <ds:datastoreItem xmlns:ds="http://schemas.openxmlformats.org/officeDocument/2006/customXml" ds:itemID="{7320341C-6788-4F0C-B9EA-269F5F4EA422}">
   <ds:schemaRefs>
     <ds:schemaRef ds:uri="http://schemas.openxmlformats.org/officeDocument/2006/bibliography"/>

--- a/wanPurchaseBlanketOrder.docx
+++ b/wanPurchaseBlanketOrder.docx
@@ -39,12 +39,12 @@
               <w:szCs w:val="18"/>
             </w:rPr>
             <w:alias w:val="#Nav: /Purchase_Header/wanBuyFromAddress_Lbl"/>
-            <w:tag w:val="#Nav: wan_Purchase_Blanket_Order/87410"/>
+            <w:tag w:val="#Nav: wan_Purchase_Blanket_Order/87310"/>
             <w:id w:val="-1400821703"/>
             <w:placeholder>
               <w:docPart w:val="044D3EC7F93B40DEAF6E3CDB8CA876BA"/>
             </w:placeholder>
-            <w:dataBinding w:prefixMappings="xmlns:ns0='urn:microsoft-dynamics-nav/reports/wan_Purchase_Blanket_Order/87410/'" w:xpath="/ns0:NavWordReportXmlPart[1]/ns0:Purchase_Header[1]/ns0:wanBuyFromAddress_Lbl[1]" w:storeItemID="{CA0544C7-467F-4996-B9B0-2CE95F6B0704}"/>
+            <w:dataBinding w:prefixMappings="xmlns:ns0='urn:microsoft-dynamics-nav/reports/wan_Purchase_Blanket_Order/87310/'" w:xpath="/ns0:NavWordReportXmlPart[1]/ns0:Purchase_Header[1]/ns0:wanBuyFromAddress_Lbl[1]" w:storeItemID="{CA0544C7-467F-4996-B9B0-2CE95F6B0704}"/>
             <w:text/>
           </w:sdtPr>
           <w:sdtEndPr/>
@@ -90,12 +90,12 @@
               <w:szCs w:val="18"/>
             </w:rPr>
             <w:alias w:val="#Nav: /Purchase_Header/wanShipToAddress_Lbl"/>
-            <w:tag w:val="#Nav: wan_Purchase_Blanket_Order/87410"/>
+            <w:tag w:val="#Nav: wan_Purchase_Blanket_Order/87310"/>
             <w:id w:val="810442828"/>
             <w:placeholder>
               <w:docPart w:val="DefaultPlaceholder_-1854013440"/>
             </w:placeholder>
-            <w:dataBinding w:prefixMappings="xmlns:ns0='urn:microsoft-dynamics-nav/reports/wan_Purchase_Blanket_Order/87410/'" w:xpath="/ns0:NavWordReportXmlPart[1]/ns0:Purchase_Header[1]/ns0:wanShipToAddress_Lbl[1]" w:storeItemID="{CA0544C7-467F-4996-B9B0-2CE95F6B0704}"/>
+            <w:dataBinding w:prefixMappings="xmlns:ns0='urn:microsoft-dynamics-nav/reports/wan_Purchase_Blanket_Order/87310/'" w:xpath="/ns0:NavWordReportXmlPart[1]/ns0:Purchase_Header[1]/ns0:wanShipToAddress_Lbl[1]" w:storeItemID="{CA0544C7-467F-4996-B9B0-2CE95F6B0704}"/>
             <w:text/>
           </w:sdtPr>
           <w:sdtEndPr/>
@@ -142,12 +142,12 @@
               <w:lang w:val="fr-FR"/>
             </w:rPr>
             <w:alias w:val="#Nav: /Purchase_Header/wanPayToAddress_Lbl"/>
-            <w:tag w:val="#Nav: wan_Purchase_Blanket_Order/87410"/>
+            <w:tag w:val="#Nav: wan_Purchase_Blanket_Order/87310"/>
             <w:id w:val="-228842139"/>
             <w:placeholder>
               <w:docPart w:val="044D3EC7F93B40DEAF6E3CDB8CA876BA"/>
             </w:placeholder>
-            <w:dataBinding w:prefixMappings="xmlns:ns0='urn:microsoft-dynamics-nav/reports/wan_Purchase_Blanket_Order/87410/'" w:xpath="/ns0:NavWordReportXmlPart[1]/ns0:Purchase_Header[1]/ns0:wanPayToAddress_Lbl[1]" w:storeItemID="{CA0544C7-467F-4996-B9B0-2CE95F6B0704}"/>
+            <w:dataBinding w:prefixMappings="xmlns:ns0='urn:microsoft-dynamics-nav/reports/wan_Purchase_Blanket_Order/87310/'" w:xpath="/ns0:NavWordReportXmlPart[1]/ns0:Purchase_Header[1]/ns0:wanPayToAddress_Lbl[1]" w:storeItemID="{CA0544C7-467F-4996-B9B0-2CE95F6B0704}"/>
             <w:text/>
           </w:sdtPr>
           <w:sdtEndPr/>
@@ -200,12 +200,12 @@
               <w:szCs w:val="20"/>
             </w:rPr>
             <w:alias w:val="#Nav: /Purchase_Header/wanBuyFromAddress"/>
-            <w:tag w:val="#Nav: wan_Purchase_Blanket_Order/87410"/>
+            <w:tag w:val="#Nav: wan_Purchase_Blanket_Order/87310"/>
             <w:id w:val="-968590793"/>
             <w:placeholder>
               <w:docPart w:val="044D3EC7F93B40DEAF6E3CDB8CA876BA"/>
             </w:placeholder>
-            <w:dataBinding w:prefixMappings="xmlns:ns0='urn:microsoft-dynamics-nav/reports/wan_Purchase_Blanket_Order/87410/'" w:xpath="/ns0:NavWordReportXmlPart[1]/ns0:Purchase_Header[1]/ns0:wanBuyFromAddress[1]" w:storeItemID="{CA0544C7-467F-4996-B9B0-2CE95F6B0704}"/>
+            <w:dataBinding w:prefixMappings="xmlns:ns0='urn:microsoft-dynamics-nav/reports/wan_Purchase_Blanket_Order/87310/'" w:xpath="/ns0:NavWordReportXmlPart[1]/ns0:Purchase_Header[1]/ns0:wanBuyFromAddress[1]" w:storeItemID="{CA0544C7-467F-4996-B9B0-2CE95F6B0704}"/>
             <w:text/>
           </w:sdtPr>
           <w:sdtEndPr/>
@@ -248,12 +248,12 @@
               <w:szCs w:val="20"/>
             </w:rPr>
             <w:alias w:val="#Nav: /Purchase_Header/wanShipToAddress"/>
-            <w:tag w:val="#Nav: wan_Purchase_Blanket_Order/87410"/>
+            <w:tag w:val="#Nav: wan_Purchase_Blanket_Order/87310"/>
             <w:id w:val="-247351216"/>
             <w:placeholder>
               <w:docPart w:val="DefaultPlaceholder_-1854013440"/>
             </w:placeholder>
-            <w:dataBinding w:prefixMappings="xmlns:ns0='urn:microsoft-dynamics-nav/reports/wan_Purchase_Blanket_Order/87410/'" w:xpath="/ns0:NavWordReportXmlPart[1]/ns0:Purchase_Header[1]/ns0:wanShipToAddress[1]" w:storeItemID="{CA0544C7-467F-4996-B9B0-2CE95F6B0704}"/>
+            <w:dataBinding w:prefixMappings="xmlns:ns0='urn:microsoft-dynamics-nav/reports/wan_Purchase_Blanket_Order/87310/'" w:xpath="/ns0:NavWordReportXmlPart[1]/ns0:Purchase_Header[1]/ns0:wanShipToAddress[1]" w:storeItemID="{CA0544C7-467F-4996-B9B0-2CE95F6B0704}"/>
             <w:text/>
           </w:sdtPr>
           <w:sdtEndPr/>
@@ -296,12 +296,12 @@
               <w:szCs w:val="20"/>
             </w:rPr>
             <w:alias w:val="#Nav: /Purchase_Header/wanPayToAddress"/>
-            <w:tag w:val="#Nav: wan_Purchase_Blanket_Order/87410"/>
+            <w:tag w:val="#Nav: wan_Purchase_Blanket_Order/87310"/>
             <w:id w:val="-1117915957"/>
             <w:placeholder>
               <w:docPart w:val="044D3EC7F93B40DEAF6E3CDB8CA876BA"/>
             </w:placeholder>
-            <w:dataBinding w:prefixMappings="xmlns:ns0='urn:microsoft-dynamics-nav/reports/wan_Purchase_Blanket_Order/87410/'" w:xpath="/ns0:NavWordReportXmlPart[1]/ns0:Purchase_Header[1]/ns0:wanPayToAddress[1]" w:storeItemID="{CA0544C7-467F-4996-B9B0-2CE95F6B0704}"/>
+            <w:dataBinding w:prefixMappings="xmlns:ns0='urn:microsoft-dynamics-nav/reports/wan_Purchase_Blanket_Order/87310/'" w:xpath="/ns0:NavWordReportXmlPart[1]/ns0:Purchase_Header[1]/ns0:wanPayToAddress[1]" w:storeItemID="{CA0544C7-467F-4996-B9B0-2CE95F6B0704}"/>
             <w:text/>
           </w:sdtPr>
           <w:sdtEndPr/>
@@ -375,12 +375,12 @@
         <w:sdt>
           <w:sdtPr>
             <w:alias w:val="#Nav: /Purchase_Header/Buyer_Lbl"/>
-            <w:tag w:val="#Nav: wan_Purchase_Blanket_Order/87410"/>
+            <w:tag w:val="#Nav: wan_Purchase_Blanket_Order/87310"/>
             <w:id w:val="-304466344"/>
             <w:placeholder>
               <w:docPart w:val="044D3EC7F93B40DEAF6E3CDB8CA876BA"/>
             </w:placeholder>
-            <w:dataBinding w:prefixMappings="xmlns:ns0='urn:microsoft-dynamics-nav/reports/wan_Purchase_Blanket_Order/87410/'" w:xpath="/ns0:NavWordReportXmlPart[1]/ns0:Purchase_Header[1]/ns0:Buyer_Lbl[1]" w:storeItemID="{CA0544C7-467F-4996-B9B0-2CE95F6B0704}"/>
+            <w:dataBinding w:prefixMappings="xmlns:ns0='urn:microsoft-dynamics-nav/reports/wan_Purchase_Blanket_Order/87310/'" w:xpath="/ns0:NavWordReportXmlPart[1]/ns0:Purchase_Header[1]/ns0:Buyer_Lbl[1]" w:storeItemID="{CA0544C7-467F-4996-B9B0-2CE95F6B0704}"/>
             <w:text/>
           </w:sdtPr>
           <w:sdtEndPr/>
@@ -407,12 +407,12 @@
         <w:sdt>
           <w:sdtPr>
             <w:alias w:val="#Nav: /Purchase_Header/ShipmentMethodDesc_Lbl"/>
-            <w:tag w:val="#Nav: wan_Purchase_Blanket_Order/87410"/>
+            <w:tag w:val="#Nav: wan_Purchase_Blanket_Order/87310"/>
             <w:id w:val="852843028"/>
             <w:placeholder>
               <w:docPart w:val="044D3EC7F93B40DEAF6E3CDB8CA876BA"/>
             </w:placeholder>
-            <w:dataBinding w:prefixMappings="xmlns:ns0='urn:microsoft-dynamics-nav/reports/wan_Purchase_Blanket_Order/87410/'" w:xpath="/ns0:NavWordReportXmlPart[1]/ns0:Purchase_Header[1]/ns0:ShipmentMethodDesc_Lbl[1]" w:storeItemID="{CA0544C7-467F-4996-B9B0-2CE95F6B0704}"/>
+            <w:dataBinding w:prefixMappings="xmlns:ns0='urn:microsoft-dynamics-nav/reports/wan_Purchase_Blanket_Order/87310/'" w:xpath="/ns0:NavWordReportXmlPart[1]/ns0:Purchase_Header[1]/ns0:ShipmentMethodDesc_Lbl[1]" w:storeItemID="{CA0544C7-467F-4996-B9B0-2CE95F6B0704}"/>
             <w:text/>
           </w:sdtPr>
           <w:sdtEndPr/>
@@ -445,12 +445,12 @@
               <w:lang w:val="da-DK"/>
             </w:rPr>
             <w:alias w:val="#Nav: /Purchase_Header/PaymentTermsDesc_Lbl"/>
-            <w:tag w:val="#Nav: wan_Purchase_Blanket_Order/87410"/>
+            <w:tag w:val="#Nav: wan_Purchase_Blanket_Order/87310"/>
             <w:id w:val="-1724435978"/>
             <w:placeholder>
               <w:docPart w:val="044D3EC7F93B40DEAF6E3CDB8CA876BA"/>
             </w:placeholder>
-            <w:dataBinding w:prefixMappings="xmlns:ns0='urn:microsoft-dynamics-nav/reports/wan_Purchase_Blanket_Order/87410/'" w:xpath="/ns0:NavWordReportXmlPart[1]/ns0:Purchase_Header[1]/ns0:PaymentTermsDesc_Lbl[1]" w:storeItemID="{CA0544C7-467F-4996-B9B0-2CE95F6B0704}"/>
+            <w:dataBinding w:prefixMappings="xmlns:ns0='urn:microsoft-dynamics-nav/reports/wan_Purchase_Blanket_Order/87310/'" w:xpath="/ns0:NavWordReportXmlPart[1]/ns0:Purchase_Header[1]/ns0:PaymentTermsDesc_Lbl[1]" w:storeItemID="{CA0544C7-467F-4996-B9B0-2CE95F6B0704}"/>
             <w:text/>
           </w:sdtPr>
           <w:sdtEndPr/>
@@ -486,12 +486,12 @@
               <w:szCs w:val="18"/>
             </w:rPr>
             <w:alias w:val="#Nav: /Purchase_Header/SalesPurchPersonName"/>
-            <w:tag w:val="#Nav: wan_Purchase_Blanket_Order/87410"/>
+            <w:tag w:val="#Nav: wan_Purchase_Blanket_Order/87310"/>
             <w:id w:val="2123416517"/>
             <w:placeholder>
               <w:docPart w:val="044D3EC7F93B40DEAF6E3CDB8CA876BA"/>
             </w:placeholder>
-            <w:dataBinding w:prefixMappings="xmlns:ns0='urn:microsoft-dynamics-nav/reports/wan_Purchase_Blanket_Order/87410/'" w:xpath="/ns0:NavWordReportXmlPart[1]/ns0:Purchase_Header[1]/ns0:SalesPurchPersonName[1]" w:storeItemID="{CA0544C7-467F-4996-B9B0-2CE95F6B0704}"/>
+            <w:dataBinding w:prefixMappings="xmlns:ns0='urn:microsoft-dynamics-nav/reports/wan_Purchase_Blanket_Order/87310/'" w:xpath="/ns0:NavWordReportXmlPart[1]/ns0:Purchase_Header[1]/ns0:SalesPurchPersonName[1]" w:storeItemID="{CA0544C7-467F-4996-B9B0-2CE95F6B0704}"/>
             <w:text/>
           </w:sdtPr>
           <w:sdtEndPr/>
@@ -529,12 +529,12 @@
               <w:szCs w:val="18"/>
             </w:rPr>
             <w:alias w:val="#Nav: /Purchase_Header/ShipmentMethodDesc"/>
-            <w:tag w:val="#Nav: wan_Purchase_Blanket_Order/87410"/>
+            <w:tag w:val="#Nav: wan_Purchase_Blanket_Order/87310"/>
             <w:id w:val="1647007037"/>
             <w:placeholder>
               <w:docPart w:val="044D3EC7F93B40DEAF6E3CDB8CA876BA"/>
             </w:placeholder>
-            <w:dataBinding w:prefixMappings="xmlns:ns0='urn:microsoft-dynamics-nav/reports/wan_Purchase_Blanket_Order/87410/'" w:xpath="/ns0:NavWordReportXmlPart[1]/ns0:Purchase_Header[1]/ns0:ShipmentMethodDesc[1]" w:storeItemID="{CA0544C7-467F-4996-B9B0-2CE95F6B0704}"/>
+            <w:dataBinding w:prefixMappings="xmlns:ns0='urn:microsoft-dynamics-nav/reports/wan_Purchase_Blanket_Order/87310/'" w:xpath="/ns0:NavWordReportXmlPart[1]/ns0:Purchase_Header[1]/ns0:ShipmentMethodDesc[1]" w:storeItemID="{CA0544C7-467F-4996-B9B0-2CE95F6B0704}"/>
             <w:text/>
           </w:sdtPr>
           <w:sdtEndPr/>
@@ -576,12 +576,12 @@
               <w:lang w:val="da-DK"/>
             </w:rPr>
             <w:alias w:val="#Nav: /Purchase_Header/PaymentTermsDesc"/>
-            <w:tag w:val="#Nav: wan_Purchase_Blanket_Order/87410"/>
+            <w:tag w:val="#Nav: wan_Purchase_Blanket_Order/87310"/>
             <w:id w:val="-1222059989"/>
             <w:placeholder>
               <w:docPart w:val="044D3EC7F93B40DEAF6E3CDB8CA876BA"/>
             </w:placeholder>
-            <w:dataBinding w:prefixMappings="xmlns:ns0='urn:microsoft-dynamics-nav/reports/wan_Purchase_Blanket_Order/87410/'" w:xpath="/ns0:NavWordReportXmlPart[1]/ns0:Purchase_Header[1]/ns0:PaymentTermsDesc[1]" w:storeItemID="{CA0544C7-467F-4996-B9B0-2CE95F6B0704}"/>
+            <w:dataBinding w:prefixMappings="xmlns:ns0='urn:microsoft-dynamics-nav/reports/wan_Purchase_Blanket_Order/87310/'" w:xpath="/ns0:NavWordReportXmlPart[1]/ns0:Purchase_Header[1]/ns0:PaymentTermsDesc[1]" w:storeItemID="{CA0544C7-467F-4996-B9B0-2CE95F6B0704}"/>
             <w:text/>
           </w:sdtPr>
           <w:sdtEndPr/>
@@ -619,12 +619,12 @@
               <w:szCs w:val="18"/>
             </w:rPr>
             <w:alias w:val="#Nav: /Purchase_Header/ReferenceText"/>
-            <w:tag w:val="#Nav: wan_Purchase_Blanket_Order/87410"/>
+            <w:tag w:val="#Nav: wan_Purchase_Blanket_Order/87310"/>
             <w:id w:val="-17010798"/>
             <w:placeholder>
               <w:docPart w:val="3EB132B46C064707B4223365F6659545"/>
             </w:placeholder>
-            <w:dataBinding w:prefixMappings="xmlns:ns0='urn:microsoft-dynamics-nav/reports/wan_Purchase_Blanket_Order/87410/'" w:xpath="/ns0:NavWordReportXmlPart[1]/ns0:Purchase_Header[1]/ns0:ReferenceText[1]" w:storeItemID="{CA0544C7-467F-4996-B9B0-2CE95F6B0704}"/>
+            <w:dataBinding w:prefixMappings="xmlns:ns0='urn:microsoft-dynamics-nav/reports/wan_Purchase_Blanket_Order/87310/'" w:xpath="/ns0:NavWordReportXmlPart[1]/ns0:Purchase_Header[1]/ns0:ReferenceText[1]" w:storeItemID="{CA0544C7-467F-4996-B9B0-2CE95F6B0704}"/>
             <w:text/>
           </w:sdtPr>
           <w:sdtEndPr/>
@@ -708,12 +708,12 @@
               <w:lang w:val="da-DK"/>
             </w:rPr>
             <w:alias w:val="#Nav: /Purchase_Header/VATNoText"/>
-            <w:tag w:val="#Nav: wan_Purchase_Blanket_Order/87410"/>
+            <w:tag w:val="#Nav: wan_Purchase_Blanket_Order/87310"/>
             <w:id w:val="-1876150581"/>
             <w:placeholder>
               <w:docPart w:val="E1B46B6864FB4E47B178052163D8DE96"/>
             </w:placeholder>
-            <w:dataBinding w:prefixMappings="xmlns:ns0='urn:microsoft-dynamics-nav/reports/wan_Purchase_Blanket_Order/87410/'" w:xpath="/ns0:NavWordReportXmlPart[1]/ns0:Purchase_Header[1]/ns0:VATNoText[1]" w:storeItemID="{CA0544C7-467F-4996-B9B0-2CE95F6B0704}"/>
+            <w:dataBinding w:prefixMappings="xmlns:ns0='urn:microsoft-dynamics-nav/reports/wan_Purchase_Blanket_Order/87310/'" w:xpath="/ns0:NavWordReportXmlPart[1]/ns0:Purchase_Header[1]/ns0:VATNoText[1]" w:storeItemID="{CA0544C7-467F-4996-B9B0-2CE95F6B0704}"/>
             <w:text/>
           </w:sdtPr>
           <w:sdtEndPr/>
@@ -752,12 +752,12 @@
               <w:szCs w:val="18"/>
             </w:rPr>
             <w:alias w:val="#Nav: /Purchase_Header/YourRef_PurchHeader"/>
-            <w:tag w:val="#Nav: wan_Purchase_Blanket_Order/87410"/>
+            <w:tag w:val="#Nav: wan_Purchase_Blanket_Order/87310"/>
             <w:id w:val="-2127149412"/>
             <w:placeholder>
               <w:docPart w:val="3B6D0BA1D276490A959353B0C743B283"/>
             </w:placeholder>
-            <w:dataBinding w:prefixMappings="xmlns:ns0='urn:microsoft-dynamics-nav/reports/wan_Purchase_Blanket_Order/87410/'" w:xpath="/ns0:NavWordReportXmlPart[1]/ns0:Purchase_Header[1]/ns0:YourRef_PurchHeader[1]" w:storeItemID="{CA0544C7-467F-4996-B9B0-2CE95F6B0704}"/>
+            <w:dataBinding w:prefixMappings="xmlns:ns0='urn:microsoft-dynamics-nav/reports/wan_Purchase_Blanket_Order/87310/'" w:xpath="/ns0:NavWordReportXmlPart[1]/ns0:Purchase_Header[1]/ns0:YourRef_PurchHeader[1]" w:storeItemID="{CA0544C7-467F-4996-B9B0-2CE95F6B0704}"/>
             <w:text/>
           </w:sdtPr>
           <w:sdtEndPr/>
@@ -840,12 +840,12 @@
               <w:lang w:val="da-DK"/>
             </w:rPr>
             <w:alias w:val="#Nav: /Purchase_Header/VATRegNo_PurchHeader"/>
-            <w:tag w:val="#Nav: wan_Purchase_Blanket_Order/87410"/>
+            <w:tag w:val="#Nav: wan_Purchase_Blanket_Order/87310"/>
             <w:id w:val="796267249"/>
             <w:placeholder>
               <w:docPart w:val="E1B46B6864FB4E47B178052163D8DE96"/>
             </w:placeholder>
-            <w:dataBinding w:prefixMappings="xmlns:ns0='urn:microsoft-dynamics-nav/reports/wan_Purchase_Blanket_Order/87410/'" w:xpath="/ns0:NavWordReportXmlPart[1]/ns0:Purchase_Header[1]/ns0:VATRegNo_PurchHeader[1]" w:storeItemID="{CA0544C7-467F-4996-B9B0-2CE95F6B0704}"/>
+            <w:dataBinding w:prefixMappings="xmlns:ns0='urn:microsoft-dynamics-nav/reports/wan_Purchase_Blanket_Order/87310/'" w:xpath="/ns0:NavWordReportXmlPart[1]/ns0:Purchase_Header[1]/ns0:VATRegNo_PurchHeader[1]" w:storeItemID="{CA0544C7-467F-4996-B9B0-2CE95F6B0704}"/>
             <w:text/>
           </w:sdtPr>
           <w:sdtEndPr/>
@@ -926,12 +926,12 @@
               <w:szCs w:val="18"/>
             </w:rPr>
             <w:alias w:val="#Nav: /Purchase_Header/Purchase_Line/Desc_PurchLine_Lbl"/>
-            <w:tag w:val="#Nav: wan_Purchase_Blanket_Order/87410"/>
+            <w:tag w:val="#Nav: wan_Purchase_Blanket_Order/87310"/>
             <w:id w:val="-632011693"/>
             <w:placeholder>
               <w:docPart w:val="DefaultPlaceholder_-1854013440"/>
             </w:placeholder>
-            <w:dataBinding w:prefixMappings="xmlns:ns0='urn:microsoft-dynamics-nav/reports/wan_Purchase_Blanket_Order/87410/'" w:xpath="/ns0:NavWordReportXmlPart[1]/ns0:Purchase_Header[1]/ns0:Purchase_Line[1]/ns0:Desc_PurchLine_Lbl[1]" w:storeItemID="{CA0544C7-467F-4996-B9B0-2CE95F6B0704}"/>
+            <w:dataBinding w:prefixMappings="xmlns:ns0='urn:microsoft-dynamics-nav/reports/wan_Purchase_Blanket_Order/87310/'" w:xpath="/ns0:NavWordReportXmlPart[1]/ns0:Purchase_Header[1]/ns0:Purchase_Line[1]/ns0:Desc_PurchLine_Lbl[1]" w:storeItemID="{CA0544C7-467F-4996-B9B0-2CE95F6B0704}"/>
             <w:text/>
           </w:sdtPr>
           <w:sdtEndPr/>
@@ -970,12 +970,12 @@
               <w:szCs w:val="18"/>
             </w:rPr>
             <w:alias w:val="#Nav: /Purchase_Header/Purchase_Line/Qty_PurchLine_Lbl"/>
-            <w:tag w:val="#Nav: wan_Purchase_Blanket_Order/87410"/>
+            <w:tag w:val="#Nav: wan_Purchase_Blanket_Order/87310"/>
             <w:id w:val="1008954253"/>
             <w:placeholder>
               <w:docPart w:val="DefaultPlaceholder_-1854013440"/>
             </w:placeholder>
-            <w:dataBinding w:prefixMappings="xmlns:ns0='urn:microsoft-dynamics-nav/reports/wan_Purchase_Blanket_Order/87410/'" w:xpath="/ns0:NavWordReportXmlPart[1]/ns0:Purchase_Header[1]/ns0:Purchase_Line[1]/ns0:Qty_PurchLine_Lbl[1]" w:storeItemID="{CA0544C7-467F-4996-B9B0-2CE95F6B0704}"/>
+            <w:dataBinding w:prefixMappings="xmlns:ns0='urn:microsoft-dynamics-nav/reports/wan_Purchase_Blanket_Order/87310/'" w:xpath="/ns0:NavWordReportXmlPart[1]/ns0:Purchase_Header[1]/ns0:Purchase_Line[1]/ns0:Qty_PurchLine_Lbl[1]" w:storeItemID="{CA0544C7-467F-4996-B9B0-2CE95F6B0704}"/>
             <w:text/>
           </w:sdtPr>
           <w:sdtEndPr/>
@@ -1015,12 +1015,12 @@
               <w:szCs w:val="18"/>
             </w:rPr>
             <w:alias w:val="#Nav: /Purchase_Header/Purchase_Line/DirectUniCost_Lbl"/>
-            <w:tag w:val="#Nav: wan_Purchase_Blanket_Order/87410"/>
+            <w:tag w:val="#Nav: wan_Purchase_Blanket_Order/87310"/>
             <w:id w:val="-229468375"/>
             <w:placeholder>
               <w:docPart w:val="DefaultPlaceholder_-1854013440"/>
             </w:placeholder>
-            <w:dataBinding w:prefixMappings="xmlns:ns0='urn:microsoft-dynamics-nav/reports/wan_Purchase_Blanket_Order/87410/'" w:xpath="/ns0:NavWordReportXmlPart[1]/ns0:Purchase_Header[1]/ns0:Purchase_Line[1]/ns0:DirectUniCost_Lbl[1]" w:storeItemID="{CA0544C7-467F-4996-B9B0-2CE95F6B0704}"/>
+            <w:dataBinding w:prefixMappings="xmlns:ns0='urn:microsoft-dynamics-nav/reports/wan_Purchase_Blanket_Order/87310/'" w:xpath="/ns0:NavWordReportXmlPart[1]/ns0:Purchase_Header[1]/ns0:Purchase_Line[1]/ns0:DirectUniCost_Lbl[1]" w:storeItemID="{CA0544C7-467F-4996-B9B0-2CE95F6B0704}"/>
             <w:text/>
           </w:sdtPr>
           <w:sdtEndPr/>
@@ -1079,12 +1079,12 @@
               <w:szCs w:val="18"/>
             </w:rPr>
             <w:alias w:val="#Nav: /Purchase_Header/ItemLineAmount_Lbl"/>
-            <w:tag w:val="#Nav: wan_Purchase_Blanket_Order/87410"/>
+            <w:tag w:val="#Nav: wan_Purchase_Blanket_Order/87310"/>
             <w:id w:val="-1416707687"/>
             <w:placeholder>
               <w:docPart w:val="DefaultPlaceholder_-1854013440"/>
             </w:placeholder>
-            <w:dataBinding w:prefixMappings="xmlns:ns0='urn:microsoft-dynamics-nav/reports/wan_Purchase_Blanket_Order/87410/'" w:xpath="/ns0:NavWordReportXmlPart[1]/ns0:Purchase_Header[1]/ns0:ItemLineAmount_Lbl[1]" w:storeItemID="{CA0544C7-467F-4996-B9B0-2CE95F6B0704}"/>
+            <w:dataBinding w:prefixMappings="xmlns:ns0='urn:microsoft-dynamics-nav/reports/wan_Purchase_Blanket_Order/87310/'" w:xpath="/ns0:NavWordReportXmlPart[1]/ns0:Purchase_Header[1]/ns0:ItemLineAmount_Lbl[1]" w:storeItemID="{CA0544C7-467F-4996-B9B0-2CE95F6B0704}"/>
             <w:text/>
           </w:sdtPr>
           <w:sdtEndPr/>
@@ -1128,12 +1128,12 @@
               <w:szCs w:val="18"/>
             </w:rPr>
             <w:alias w:val="#Nav: /Purchase_Header/Purchase_Line/wanVATPercent_lbl"/>
-            <w:tag w:val="#Nav: wan_Purchase_Blanket_Order/87410"/>
+            <w:tag w:val="#Nav: wan_Purchase_Blanket_Order/87310"/>
             <w:id w:val="709001822"/>
             <w:placeholder>
               <w:docPart w:val="DefaultPlaceholder_-1854013440"/>
             </w:placeholder>
-            <w:dataBinding w:prefixMappings="xmlns:ns0='urn:microsoft-dynamics-nav/reports/wan_Purchase_Blanket_Order/87410/'" w:xpath="/ns0:NavWordReportXmlPart[1]/ns0:Purchase_Header[1]/ns0:Purchase_Line[1]/ns0:wanVATPercent_lbl[1]" w:storeItemID="{CA0544C7-467F-4996-B9B0-2CE95F6B0704}"/>
+            <w:dataBinding w:prefixMappings="xmlns:ns0='urn:microsoft-dynamics-nav/reports/wan_Purchase_Blanket_Order/87310/'" w:xpath="/ns0:NavWordReportXmlPart[1]/ns0:Purchase_Header[1]/ns0:Purchase_Line[1]/ns0:wanVATPercent_lbl[1]" w:storeItemID="{CA0544C7-467F-4996-B9B0-2CE95F6B0704}"/>
             <w:text/>
           </w:sdtPr>
           <w:sdtEndPr/>
@@ -1291,9 +1291,9 @@
             <w:szCs w:val="18"/>
           </w:rPr>
           <w:alias w:val="#Nav: /Purchase_Header/Purchase_Line"/>
-          <w:tag w:val="#Nav: wan_Purchase_Blanket_Order/87410"/>
+          <w:tag w:val="#Nav: wan_Purchase_Blanket_Order/87310"/>
           <w:id w:val="-1019998311"/>
-          <w15:dataBinding w:prefixMappings="xmlns:ns0='urn:microsoft-dynamics-nav/reports/wan_Purchase_Blanket_Order/87410/'" w:xpath="/ns0:NavWordReportXmlPart[1]/ns0:Purchase_Header[1]/ns0:Purchase_Line" w:storeItemID="{CA0544C7-467F-4996-B9B0-2CE95F6B0704}"/>
+          <w15:dataBinding w:prefixMappings="xmlns:ns0='urn:microsoft-dynamics-nav/reports/wan_Purchase_Blanket_Order/87310/'" w:xpath="/ns0:NavWordReportXmlPart[1]/ns0:Purchase_Header[1]/ns0:Purchase_Line" w:storeItemID="{CA0544C7-467F-4996-B9B0-2CE95F6B0704}"/>
           <w15:repeatingSection/>
         </w:sdtPr>
         <w:sdtEndPr/>
@@ -1323,12 +1323,12 @@
                       <w:szCs w:val="18"/>
                     </w:rPr>
                     <w:alias w:val="#Nav: /Purchase_Header/Purchase_Line/wanMemoPad"/>
-                    <w:tag w:val="#Nav: wan_Purchase_Blanket_Order/87410"/>
+                    <w:tag w:val="#Nav: wan_Purchase_Blanket_Order/87310"/>
                     <w:id w:val="-2146876286"/>
                     <w:placeholder>
                       <w:docPart w:val="DefaultPlaceholder_-1854013440"/>
                     </w:placeholder>
-                    <w:dataBinding w:prefixMappings="xmlns:ns0='urn:microsoft-dynamics-nav/reports/wan_Purchase_Blanket_Order/87410/'" w:xpath="/ns0:NavWordReportXmlPart[1]/ns0:Purchase_Header[1]/ns0:Purchase_Line[1]/ns0:wanMemoPad[1]" w:storeItemID="{CA0544C7-467F-4996-B9B0-2CE95F6B0704}"/>
+                    <w:dataBinding w:prefixMappings="xmlns:ns0='urn:microsoft-dynamics-nav/reports/wan_Purchase_Blanket_Order/87310/'" w:xpath="/ns0:NavWordReportXmlPart[1]/ns0:Purchase_Header[1]/ns0:Purchase_Line[1]/ns0:wanMemoPad[1]" w:storeItemID="{CA0544C7-467F-4996-B9B0-2CE95F6B0704}"/>
                     <w:text/>
                   </w:sdtPr>
                   <w:sdtEndPr/>
@@ -1365,12 +1365,12 @@
                       <w:szCs w:val="18"/>
                     </w:rPr>
                     <w:alias w:val="#Nav: /Purchase_Header/Purchase_Line/wanQuantity_UOM"/>
-                    <w:tag w:val="#Nav: wan_Purchase_Blanket_Order/87410"/>
+                    <w:tag w:val="#Nav: wan_Purchase_Blanket_Order/87310"/>
                     <w:id w:val="1169373922"/>
                     <w:placeholder>
                       <w:docPart w:val="DefaultPlaceholder_-1854013440"/>
                     </w:placeholder>
-                    <w:dataBinding w:prefixMappings="xmlns:ns0='urn:microsoft-dynamics-nav/reports/wan_Purchase_Blanket_Order/87410/'" w:xpath="/ns0:NavWordReportXmlPart[1]/ns0:Purchase_Header[1]/ns0:Purchase_Line[1]/ns0:wanQuantity_UOM[1]" w:storeItemID="{CA0544C7-467F-4996-B9B0-2CE95F6B0704}"/>
+                    <w:dataBinding w:prefixMappings="xmlns:ns0='urn:microsoft-dynamics-nav/reports/wan_Purchase_Blanket_Order/87310/'" w:xpath="/ns0:NavWordReportXmlPart[1]/ns0:Purchase_Header[1]/ns0:Purchase_Line[1]/ns0:wanQuantity_UOM[1]" w:storeItemID="{CA0544C7-467F-4996-B9B0-2CE95F6B0704}"/>
                     <w:text/>
                   </w:sdtPr>
                   <w:sdtEndPr/>
@@ -1411,10 +1411,10 @@
                     <w:placeholder>
                       <w:docPart w:val="DefaultPlaceholder_-1854013440"/>
                     </w:placeholder>
-                    <w:dataBinding w:prefixMappings="xmlns:ns0='urn:microsoft-dynamics-nav/reports/wan_Purchase_Blanket_Order/87410/'" w:xpath="/ns0:NavWordReportXmlPart[1]/ns0:Purchase_Header[1]/ns0:Purchase_Line[1]/ns0:DirUnitCost_PurchLine[1]" w:storeItemID="{CA0544C7-467F-4996-B9B0-2CE95F6B0704}"/>
+                    <w:dataBinding w:prefixMappings="xmlns:ns0='urn:microsoft-dynamics-nav/reports/wan_Purchase_Blanket_Order/87310/'" w:xpath="/ns0:NavWordReportXmlPart[1]/ns0:Purchase_Header[1]/ns0:Purchase_Line[1]/ns0:DirUnitCost_PurchLine[1]" w:storeItemID="{CA0544C7-467F-4996-B9B0-2CE95F6B0704}"/>
                     <w:text/>
                     <w:alias w:val="#Nav: /Purchase_Header/Purchase_Line/DirUnitCost_PurchLine"/>
-                    <w:tag w:val="#Nav: wan_Purchase_Blanket_Order/87410"/>
+                    <w:tag w:val="#Nav: wan_Purchase_Blanket_Order/87310"/>
                   </w:sdtPr>
                   <w:sdtContent>
                     <w:tc>
@@ -1450,12 +1450,12 @@
                       <w:szCs w:val="18"/>
                     </w:rPr>
                     <w:alias w:val="#Nav: /Purchase_Header/Purchase_Line/wanLineDiscPercent"/>
-                    <w:tag w:val="#Nav: wan_Purchase_Blanket_Order/87410"/>
+                    <w:tag w:val="#Nav: wan_Purchase_Blanket_Order/87310"/>
                     <w:id w:val="211553799"/>
                     <w:placeholder>
                       <w:docPart w:val="DefaultPlaceholder_-1854013440"/>
                     </w:placeholder>
-                    <w:dataBinding w:prefixMappings="xmlns:ns0='urn:microsoft-dynamics-nav/reports/wan_Purchase_Blanket_Order/87410/'" w:xpath="/ns0:NavWordReportXmlPart[1]/ns0:Purchase_Header[1]/ns0:Purchase_Line[1]/ns0:wanLineDiscPercent[1]" w:storeItemID="{CA0544C7-467F-4996-B9B0-2CE95F6B0704}"/>
+                    <w:dataBinding w:prefixMappings="xmlns:ns0='urn:microsoft-dynamics-nav/reports/wan_Purchase_Blanket_Order/87310/'" w:xpath="/ns0:NavWordReportXmlPart[1]/ns0:Purchase_Header[1]/ns0:Purchase_Line[1]/ns0:wanLineDiscPercent[1]" w:storeItemID="{CA0544C7-467F-4996-B9B0-2CE95F6B0704}"/>
                     <w:text/>
                   </w:sdtPr>
                   <w:sdtEndPr/>
@@ -1493,12 +1493,12 @@
                       <w:szCs w:val="18"/>
                     </w:rPr>
                     <w:alias w:val="#Nav: /Purchase_Header/Purchase_Line/LineAmt_PurchLine"/>
-                    <w:tag w:val="#Nav: wan_Purchase_Blanket_Order/87410"/>
+                    <w:tag w:val="#Nav: wan_Purchase_Blanket_Order/87310"/>
                     <w:id w:val="1001789879"/>
                     <w:placeholder>
                       <w:docPart w:val="DefaultPlaceholder_-1854013440"/>
                     </w:placeholder>
-                    <w:dataBinding w:prefixMappings="xmlns:ns0='urn:microsoft-dynamics-nav/reports/wan_Purchase_Blanket_Order/87410/'" w:xpath="/ns0:NavWordReportXmlPart[1]/ns0:Purchase_Header[1]/ns0:Purchase_Line[1]/ns0:LineAmt_PurchLine[1]" w:storeItemID="{CA0544C7-467F-4996-B9B0-2CE95F6B0704}"/>
+                    <w:dataBinding w:prefixMappings="xmlns:ns0='urn:microsoft-dynamics-nav/reports/wan_Purchase_Blanket_Order/87310/'" w:xpath="/ns0:NavWordReportXmlPart[1]/ns0:Purchase_Header[1]/ns0:Purchase_Line[1]/ns0:LineAmt_PurchLine[1]" w:storeItemID="{CA0544C7-467F-4996-B9B0-2CE95F6B0704}"/>
                     <w:text/>
                   </w:sdtPr>
                   <w:sdtEndPr/>
@@ -1537,12 +1537,12 @@
                       <w:szCs w:val="18"/>
                     </w:rPr>
                     <w:alias w:val="#Nav: /Purchase_Header/Purchase_Line/wanVATPercent"/>
-                    <w:tag w:val="#Nav: wan_Purchase_Blanket_Order/87410"/>
+                    <w:tag w:val="#Nav: wan_Purchase_Blanket_Order/87310"/>
                     <w:id w:val="1969079909"/>
                     <w:placeholder>
                       <w:docPart w:val="DefaultPlaceholder_-1854013440"/>
                     </w:placeholder>
-                    <w:dataBinding w:prefixMappings="xmlns:ns0='urn:microsoft-dynamics-nav/reports/wan_Purchase_Blanket_Order/87410/'" w:xpath="/ns0:NavWordReportXmlPart[1]/ns0:Purchase_Header[1]/ns0:Purchase_Line[1]/ns0:wanVATPercent[1]" w:storeItemID="{CA0544C7-467F-4996-B9B0-2CE95F6B0704}"/>
+                    <w:dataBinding w:prefixMappings="xmlns:ns0='urn:microsoft-dynamics-nav/reports/wan_Purchase_Blanket_Order/87310/'" w:xpath="/ns0:NavWordReportXmlPart[1]/ns0:Purchase_Header[1]/ns0:Purchase_Line[1]/ns0:wanVATPercent[1]" w:storeItemID="{CA0544C7-467F-4996-B9B0-2CE95F6B0704}"/>
                     <w:text/>
                   </w:sdtPr>
                   <w:sdtEndPr/>
@@ -1725,12 +1725,12 @@
               <w:lang w:val="fr-FR"/>
             </w:rPr>
             <w:alias w:val="#Nav: /Purchase_Header/Totals/TotalExclVATText"/>
-            <w:tag w:val="#Nav: wan_Purchase_Blanket_Order/87410"/>
+            <w:tag w:val="#Nav: wan_Purchase_Blanket_Order/87310"/>
             <w:id w:val="157508055"/>
             <w:placeholder>
               <w:docPart w:val="DefaultPlaceholder_-1854013440"/>
             </w:placeholder>
-            <w:dataBinding w:prefixMappings="xmlns:ns0='urn:microsoft-dynamics-nav/reports/wan_Purchase_Blanket_Order/87410/'" w:xpath="/ns0:NavWordReportXmlPart[1]/ns0:Purchase_Header[1]/ns0:Totals[1]/ns0:TotalExclVATText[1]" w:storeItemID="{CA0544C7-467F-4996-B9B0-2CE95F6B0704}"/>
+            <w:dataBinding w:prefixMappings="xmlns:ns0='urn:microsoft-dynamics-nav/reports/wan_Purchase_Blanket_Order/87310/'" w:xpath="/ns0:NavWordReportXmlPart[1]/ns0:Purchase_Header[1]/ns0:Totals[1]/ns0:TotalExclVATText[1]" w:storeItemID="{CA0544C7-467F-4996-B9B0-2CE95F6B0704}"/>
             <w:text/>
           </w:sdtPr>
           <w:sdtEndPr/>
@@ -1779,12 +1779,12 @@
               <w:szCs w:val="20"/>
             </w:rPr>
             <w:alias w:val="#Nav: /Purchase_Header/Totals/TotalAmount"/>
-            <w:tag w:val="#Nav: wan_Purchase_Blanket_Order/87410"/>
+            <w:tag w:val="#Nav: wan_Purchase_Blanket_Order/87310"/>
             <w:id w:val="-1058626218"/>
             <w:placeholder>
               <w:docPart w:val="DefaultPlaceholder_-1854013440"/>
             </w:placeholder>
-            <w:dataBinding w:prefixMappings="xmlns:ns0='urn:microsoft-dynamics-nav/reports/wan_Purchase_Blanket_Order/87410/'" w:xpath="/ns0:NavWordReportXmlPart[1]/ns0:Purchase_Header[1]/ns0:Totals[1]/ns0:TotalAmount[1]" w:storeItemID="{CA0544C7-467F-4996-B9B0-2CE95F6B0704}"/>
+            <w:dataBinding w:prefixMappings="xmlns:ns0='urn:microsoft-dynamics-nav/reports/wan_Purchase_Blanket_Order/87310/'" w:xpath="/ns0:NavWordReportXmlPart[1]/ns0:Purchase_Header[1]/ns0:Totals[1]/ns0:TotalAmount[1]" w:storeItemID="{CA0544C7-467F-4996-B9B0-2CE95F6B0704}"/>
             <w:text/>
           </w:sdtPr>
           <w:sdtEndPr/>
@@ -1857,12 +1857,12 @@
                 <w:szCs w:val="20"/>
               </w:rPr>
               <w:alias w:val="#Nav: /Purchase_Header/Totals/VATAmountText"/>
-              <w:tag w:val="#Nav: wan_Purchase_Blanket_Order/87410"/>
+              <w:tag w:val="#Nav: wan_Purchase_Blanket_Order/87310"/>
               <w:id w:val="1102075981"/>
               <w:placeholder>
                 <w:docPart w:val="43F9184CEE0E4CB2B6BB11647367520A"/>
               </w:placeholder>
-              <w:dataBinding w:prefixMappings="xmlns:ns0='urn:microsoft-dynamics-nav/reports/wan_Purchase_Blanket_Order/87410/'" w:xpath="/ns0:NavWordReportXmlPart[1]/ns0:Purchase_Header[1]/ns0:Totals[1]/ns0:VATAmountText[1]" w:storeItemID="{CA0544C7-467F-4996-B9B0-2CE95F6B0704}"/>
+              <w:dataBinding w:prefixMappings="xmlns:ns0='urn:microsoft-dynamics-nav/reports/wan_Purchase_Blanket_Order/87310/'" w:xpath="/ns0:NavWordReportXmlPart[1]/ns0:Purchase_Header[1]/ns0:Totals[1]/ns0:VATAmountText[1]" w:storeItemID="{CA0544C7-467F-4996-B9B0-2CE95F6B0704}"/>
               <w:text/>
             </w:sdtPr>
             <w:sdtEndPr/>
@@ -1895,12 +1895,12 @@
               <w:szCs w:val="20"/>
             </w:rPr>
             <w:alias w:val="#Nav: /Purchase_Header/Totals/TotalVATAmount"/>
-            <w:tag w:val="#Nav: wan_Purchase_Blanket_Order/87410"/>
+            <w:tag w:val="#Nav: wan_Purchase_Blanket_Order/87310"/>
             <w:id w:val="145866456"/>
             <w:placeholder>
               <w:docPart w:val="5468D05DD97C481D97F1B892A0E8D2E3"/>
             </w:placeholder>
-            <w:dataBinding w:prefixMappings="xmlns:ns0='urn:microsoft-dynamics-nav/reports/wan_Purchase_Blanket_Order/87410/'" w:xpath="/ns0:NavWordReportXmlPart[1]/ns0:Purchase_Header[1]/ns0:Totals[1]/ns0:TotalVATAmount[1]" w:storeItemID="{CA0544C7-467F-4996-B9B0-2CE95F6B0704}"/>
+            <w:dataBinding w:prefixMappings="xmlns:ns0='urn:microsoft-dynamics-nav/reports/wan_Purchase_Blanket_Order/87310/'" w:xpath="/ns0:NavWordReportXmlPart[1]/ns0:Purchase_Header[1]/ns0:Totals[1]/ns0:TotalVATAmount[1]" w:storeItemID="{CA0544C7-467F-4996-B9B0-2CE95F6B0704}"/>
             <w:text/>
           </w:sdtPr>
           <w:sdtEndPr/>
@@ -1966,12 +1966,12 @@
               <w:szCs w:val="20"/>
             </w:rPr>
             <w:alias w:val="#Nav: /Purchase_Header/Totals/TotalInclVATText"/>
-            <w:tag w:val="#Nav: wan_Purchase_Blanket_Order/87410"/>
+            <w:tag w:val="#Nav: wan_Purchase_Blanket_Order/87310"/>
             <w:id w:val="-357901485"/>
             <w:placeholder>
               <w:docPart w:val="8F01749B4B024A8185B02654EF845337"/>
             </w:placeholder>
-            <w:dataBinding w:prefixMappings="xmlns:ns0='urn:microsoft-dynamics-nav/reports/wan_Purchase_Blanket_Order/87410/'" w:xpath="/ns0:NavWordReportXmlPart[1]/ns0:Purchase_Header[1]/ns0:Totals[1]/ns0:TotalInclVATText[1]" w:storeItemID="{CA0544C7-467F-4996-B9B0-2CE95F6B0704}"/>
+            <w:dataBinding w:prefixMappings="xmlns:ns0='urn:microsoft-dynamics-nav/reports/wan_Purchase_Blanket_Order/87310/'" w:xpath="/ns0:NavWordReportXmlPart[1]/ns0:Purchase_Header[1]/ns0:Totals[1]/ns0:TotalInclVATText[1]" w:storeItemID="{CA0544C7-467F-4996-B9B0-2CE95F6B0704}"/>
             <w:text/>
           </w:sdtPr>
           <w:sdtEndPr/>
@@ -2019,12 +2019,12 @@
               <w:szCs w:val="20"/>
             </w:rPr>
             <w:alias w:val="#Nav: /Purchase_Header/Totals/TotalAmountInclVAT"/>
-            <w:tag w:val="#Nav: wan_Purchase_Blanket_Order/87410"/>
+            <w:tag w:val="#Nav: wan_Purchase_Blanket_Order/87310"/>
             <w:id w:val="904270891"/>
             <w:placeholder>
               <w:docPart w:val="0133FA2CE7EA47BD9933EEADF2AC5492"/>
             </w:placeholder>
-            <w:dataBinding w:prefixMappings="xmlns:ns0='urn:microsoft-dynamics-nav/reports/wan_Purchase_Blanket_Order/87410/'" w:xpath="/ns0:NavWordReportXmlPart[1]/ns0:Purchase_Header[1]/ns0:Totals[1]/ns0:TotalAmountInclVAT[1]" w:storeItemID="{CA0544C7-467F-4996-B9B0-2CE95F6B0704}"/>
+            <w:dataBinding w:prefixMappings="xmlns:ns0='urn:microsoft-dynamics-nav/reports/wan_Purchase_Blanket_Order/87310/'" w:xpath="/ns0:NavWordReportXmlPart[1]/ns0:Purchase_Header[1]/ns0:Totals[1]/ns0:TotalAmountInclVAT[1]" w:storeItemID="{CA0544C7-467F-4996-B9B0-2CE95F6B0704}"/>
             <w:text/>
           </w:sdtPr>
           <w:sdtEndPr/>
@@ -2164,12 +2164,12 @@
             <w:szCs w:val="18"/>
           </w:rPr>
           <w:alias w:val="#Nav: /Purchase_Header/wanCompanyAddress"/>
-          <w:tag w:val="#Nav: wan_Purchase_Blanket_Order/87410"/>
+          <w:tag w:val="#Nav: wan_Purchase_Blanket_Order/87310"/>
           <w:id w:val="32934525"/>
           <w:placeholder>
             <w:docPart w:val="DefaultPlaceholder_-1854013440"/>
           </w:placeholder>
-          <w:dataBinding w:prefixMappings="xmlns:ns0='urn:microsoft-dynamics-nav/reports/wan_Purchase_Blanket_Order/87410/'" w:xpath="/ns0:NavWordReportXmlPart[1]/ns0:Purchase_Header[1]/ns0:wanCompanyAddress[1]" w:storeItemID="{CA0544C7-467F-4996-B9B0-2CE95F6B0704}"/>
+          <w:dataBinding w:prefixMappings="xmlns:ns0='urn:microsoft-dynamics-nav/reports/wan_Purchase_Blanket_Order/87310/'" w:xpath="/ns0:NavWordReportXmlPart[1]/ns0:Purchase_Header[1]/ns0:wanCompanyAddress[1]" w:storeItemID="{CA0544C7-467F-4996-B9B0-2CE95F6B0704}"/>
           <w:text/>
         </w:sdtPr>
         <w:sdtEndPr/>
@@ -2211,12 +2211,12 @@
             <w:szCs w:val="18"/>
           </w:rPr>
           <w:alias w:val="#Nav: /Purchase_Header/wanCompanyContactInfo"/>
-          <w:tag w:val="#Nav: wan_Purchase_Blanket_Order/87410"/>
+          <w:tag w:val="#Nav: wan_Purchase_Blanket_Order/87310"/>
           <w:id w:val="-98946323"/>
           <w:placeholder>
             <w:docPart w:val="DefaultPlaceholder_-1854013440"/>
           </w:placeholder>
-          <w:dataBinding w:prefixMappings="xmlns:ns0='urn:microsoft-dynamics-nav/reports/wan_Purchase_Blanket_Order/87410/'" w:xpath="/ns0:NavWordReportXmlPart[1]/ns0:Purchase_Header[1]/ns0:wanCompanyContactInfo[1]" w:storeItemID="{CA0544C7-467F-4996-B9B0-2CE95F6B0704}"/>
+          <w:dataBinding w:prefixMappings="xmlns:ns0='urn:microsoft-dynamics-nav/reports/wan_Purchase_Blanket_Order/87310/'" w:xpath="/ns0:NavWordReportXmlPart[1]/ns0:Purchase_Header[1]/ns0:wanCompanyContactInfo[1]" w:storeItemID="{CA0544C7-467F-4996-B9B0-2CE95F6B0704}"/>
           <w:text/>
         </w:sdtPr>
         <w:sdtEndPr/>
@@ -2256,12 +2256,12 @@
             <w:szCs w:val="18"/>
           </w:rPr>
           <w:alias w:val="#Nav: /Purchase_Header/wanCompanyLegalInfo"/>
-          <w:tag w:val="#Nav: wan_Purchase_Blanket_Order/87410"/>
+          <w:tag w:val="#Nav: wan_Purchase_Blanket_Order/87310"/>
           <w:id w:val="-172338709"/>
           <w:placeholder>
             <w:docPart w:val="DefaultPlaceholder_-1854013440"/>
           </w:placeholder>
-          <w:dataBinding w:prefixMappings="xmlns:ns0='urn:microsoft-dynamics-nav/reports/wan_Purchase_Blanket_Order/87410/'" w:xpath="/ns0:NavWordReportXmlPart[1]/ns0:Purchase_Header[1]/ns0:wanCompanyLegalInfo[1]" w:storeItemID="{CA0544C7-467F-4996-B9B0-2CE95F6B0704}"/>
+          <w:dataBinding w:prefixMappings="xmlns:ns0='urn:microsoft-dynamics-nav/reports/wan_Purchase_Blanket_Order/87310/'" w:xpath="/ns0:NavWordReportXmlPart[1]/ns0:Purchase_Header[1]/ns0:wanCompanyLegalInfo[1]" w:storeItemID="{CA0544C7-467F-4996-B9B0-2CE95F6B0704}"/>
           <w:text/>
         </w:sdtPr>
         <w:sdtEndPr/>
@@ -2381,12 +2381,12 @@
             <w:lang w:val="fr-FR"/>
           </w:rPr>
           <w:alias w:val="#Nav: /Purchase_Header/CompanyAddress1"/>
-          <w:tag w:val="#Nav: wan_Purchase_Blanket_Order/87410"/>
+          <w:tag w:val="#Nav: wan_Purchase_Blanket_Order/87310"/>
           <w:id w:val="-894584277"/>
           <w:placeholder>
             <w:docPart w:val="DefaultPlaceholder_-1854013440"/>
           </w:placeholder>
-          <w:dataBinding w:prefixMappings="xmlns:ns0='urn:microsoft-dynamics-nav/reports/wan_Purchase_Blanket_Order/87410/'" w:xpath="/ns0:NavWordReportXmlPart[1]/ns0:Purchase_Header[1]/ns0:CompanyAddress1[1]" w:storeItemID="{CA0544C7-467F-4996-B9B0-2CE95F6B0704}"/>
+          <w:dataBinding w:prefixMappings="xmlns:ns0='urn:microsoft-dynamics-nav/reports/wan_Purchase_Blanket_Order/87310/'" w:xpath="/ns0:NavWordReportXmlPart[1]/ns0:Purchase_Header[1]/ns0:CompanyAddress1[1]" w:storeItemID="{CA0544C7-467F-4996-B9B0-2CE95F6B0704}"/>
           <w:text/>
         </w:sdtPr>
         <w:sdtEndPr>
@@ -2436,12 +2436,12 @@
                 <w:rStyle w:val="lev"/>
               </w:rPr>
               <w:alias w:val="#Nav: /Purchase_Header/DocumentTitle_Lbl"/>
-              <w:tag w:val="#Nav: wan_Purchase_Blanket_Order/87410"/>
+              <w:tag w:val="#Nav: wan_Purchase_Blanket_Order/87310"/>
               <w:id w:val="-1897653479"/>
               <w:placeholder>
                 <w:docPart w:val="DefaultPlaceholder_-1854013440"/>
               </w:placeholder>
-              <w:dataBinding w:prefixMappings="xmlns:ns0='urn:microsoft-dynamics-nav/reports/wan_Purchase_Blanket_Order/87410/'" w:xpath="/ns0:NavWordReportXmlPart[1]/ns0:Purchase_Header[1]/ns0:DocumentTitle_Lbl[1]" w:storeItemID="{CA0544C7-467F-4996-B9B0-2CE95F6B0704}"/>
+              <w:dataBinding w:prefixMappings="xmlns:ns0='urn:microsoft-dynamics-nav/reports/wan_Purchase_Blanket_Order/87310/'" w:xpath="/ns0:NavWordReportXmlPart[1]/ns0:Purchase_Header[1]/ns0:DocumentTitle_Lbl[1]" w:storeItemID="{CA0544C7-467F-4996-B9B0-2CE95F6B0704}"/>
               <w:text/>
             </w:sdtPr>
             <w:sdtEndPr>
@@ -2486,12 +2486,12 @@
                 <w:rStyle w:val="lev"/>
               </w:rPr>
               <w:alias w:val="#Nav: /Purchase_Header/No_PurchHeader"/>
-              <w:tag w:val="#Nav: wan_Purchase_Blanket_Order/87410"/>
+              <w:tag w:val="#Nav: wan_Purchase_Blanket_Order/87310"/>
               <w:id w:val="-1673633558"/>
               <w:placeholder>
                 <w:docPart w:val="DefaultPlaceholder_-1854013440"/>
               </w:placeholder>
-              <w:dataBinding w:prefixMappings="xmlns:ns0='urn:microsoft-dynamics-nav/reports/wan_Purchase_Blanket_Order/87410/'" w:xpath="/ns0:NavWordReportXmlPart[1]/ns0:Purchase_Header[1]/ns0:No_PurchHeader[1]" w:storeItemID="{CA0544C7-467F-4996-B9B0-2CE95F6B0704}"/>
+              <w:dataBinding w:prefixMappings="xmlns:ns0='urn:microsoft-dynamics-nav/reports/wan_Purchase_Blanket_Order/87310/'" w:xpath="/ns0:NavWordReportXmlPart[1]/ns0:Purchase_Header[1]/ns0:No_PurchHeader[1]" w:storeItemID="{CA0544C7-467F-4996-B9B0-2CE95F6B0704}"/>
               <w:text/>
             </w:sdtPr>
             <w:sdtEndPr>
@@ -2519,12 +2519,12 @@
               <w:bCs w:val="0"/>
             </w:rPr>
             <w:alias w:val="#Nav: /Purchase_Header/DocumentDate"/>
-            <w:tag w:val="#Nav: wan_Purchase_Blanket_Order/87410"/>
+            <w:tag w:val="#Nav: wan_Purchase_Blanket_Order/87310"/>
             <w:id w:val="-525560068"/>
             <w:placeholder>
               <w:docPart w:val="DefaultPlaceholder_-1854013440"/>
             </w:placeholder>
-            <w:dataBinding w:prefixMappings="xmlns:ns0='urn:microsoft-dynamics-nav/reports/wan_Purchase_Blanket_Order/87410/'" w:xpath="/ns0:NavWordReportXmlPart[1]/ns0:Purchase_Header[1]/ns0:DocumentDate[1]" w:storeItemID="{CA0544C7-467F-4996-B9B0-2CE95F6B0704}"/>
+            <w:dataBinding w:prefixMappings="xmlns:ns0='urn:microsoft-dynamics-nav/reports/wan_Purchase_Blanket_Order/87310/'" w:xpath="/ns0:NavWordReportXmlPart[1]/ns0:Purchase_Header[1]/ns0:DocumentDate[1]" w:storeItemID="{CA0544C7-467F-4996-B9B0-2CE95F6B0704}"/>
             <w:text/>
           </w:sdtPr>
           <w:sdtEndPr>
@@ -2578,12 +2578,12 @@
                 <w:lang w:val="fr-FR"/>
               </w:rPr>
               <w:alias w:val="#Nav: /Purchase_Header/Page_Lbl"/>
-              <w:tag w:val="#Nav: wan_Purchase_Blanket_Order/87410"/>
+              <w:tag w:val="#Nav: wan_Purchase_Blanket_Order/87310"/>
               <w:id w:val="-2021455152"/>
               <w:placeholder>
                 <w:docPart w:val="DefaultPlaceholder_-1854013440"/>
               </w:placeholder>
-              <w:dataBinding w:prefixMappings="xmlns:ns0='urn:microsoft-dynamics-nav/reports/wan_Purchase_Blanket_Order/87410/'" w:xpath="/ns0:NavWordReportXmlPart[1]/ns0:Purchase_Header[1]/ns0:Page_Lbl[1]" w:storeItemID="{CA0544C7-467F-4996-B9B0-2CE95F6B0704}"/>
+              <w:dataBinding w:prefixMappings="xmlns:ns0='urn:microsoft-dynamics-nav/reports/wan_Purchase_Blanket_Order/87310/'" w:xpath="/ns0:NavWordReportXmlPart[1]/ns0:Purchase_Header[1]/ns0:Page_Lbl[1]" w:storeItemID="{CA0544C7-467F-4996-B9B0-2CE95F6B0704}"/>
               <w:text/>
             </w:sdtPr>
             <w:sdtEndPr>
@@ -2754,12 +2754,12 @@
             <w:szCs w:val="18"/>
           </w:rPr>
           <w:alias w:val="#Nav: /Purchase_Header/ItemDescription_Lbl"/>
-          <w:tag w:val="#Nav: wan_Purchase_Blanket_Order/87410"/>
+          <w:tag w:val="#Nav: wan_Purchase_Blanket_Order/87310"/>
           <w:id w:val="-1949772322"/>
           <w:placeholder>
             <w:docPart w:val="DefaultPlaceholder_-1854013440"/>
           </w:placeholder>
-          <w:dataBinding w:prefixMappings="xmlns:ns0='urn:microsoft-dynamics-nav/reports/wan_Purchase_Blanket_Order/87410/'" w:xpath="/ns0:NavWordReportXmlPart[1]/ns0:Purchase_Header[1]/ns0:ItemDescription_Lbl[1]" w:storeItemID="{CA0544C7-467F-4996-B9B0-2CE95F6B0704}"/>
+          <w:dataBinding w:prefixMappings="xmlns:ns0='urn:microsoft-dynamics-nav/reports/wan_Purchase_Blanket_Order/87310/'" w:xpath="/ns0:NavWordReportXmlPart[1]/ns0:Purchase_Header[1]/ns0:ItemDescription_Lbl[1]" w:storeItemID="{CA0544C7-467F-4996-B9B0-2CE95F6B0704}"/>
           <w:text/>
         </w:sdtPr>
         <w:sdtEndPr/>
@@ -2799,12 +2799,12 @@
             <w:szCs w:val="18"/>
           </w:rPr>
           <w:alias w:val="#Nav: /Purchase_Header/ItemQuantity_Lbl"/>
-          <w:tag w:val="#Nav: wan_Purchase_Blanket_Order/87410"/>
+          <w:tag w:val="#Nav: wan_Purchase_Blanket_Order/87310"/>
           <w:id w:val="-1972743659"/>
           <w:placeholder>
             <w:docPart w:val="DefaultPlaceholder_-1854013440"/>
           </w:placeholder>
-          <w:dataBinding w:prefixMappings="xmlns:ns0='urn:microsoft-dynamics-nav/reports/wan_Purchase_Blanket_Order/87410/'" w:xpath="/ns0:NavWordReportXmlPart[1]/ns0:Purchase_Header[1]/ns0:ItemQuantity_Lbl[1]" w:storeItemID="{CA0544C7-467F-4996-B9B0-2CE95F6B0704}"/>
+          <w:dataBinding w:prefixMappings="xmlns:ns0='urn:microsoft-dynamics-nav/reports/wan_Purchase_Blanket_Order/87310/'" w:xpath="/ns0:NavWordReportXmlPart[1]/ns0:Purchase_Header[1]/ns0:ItemQuantity_Lbl[1]" w:storeItemID="{CA0544C7-467F-4996-B9B0-2CE95F6B0704}"/>
           <w:text/>
         </w:sdtPr>
         <w:sdtEndPr/>
@@ -2844,12 +2844,12 @@
             <w:szCs w:val="18"/>
           </w:rPr>
           <w:alias w:val="#Nav: /Purchase_Header/ItemUnitPrice_Lbl"/>
-          <w:tag w:val="#Nav: wan_Purchase_Blanket_Order/87410"/>
+          <w:tag w:val="#Nav: wan_Purchase_Blanket_Order/87310"/>
           <w:id w:val="-102894243"/>
           <w:placeholder>
             <w:docPart w:val="DefaultPlaceholder_-1854013440"/>
           </w:placeholder>
-          <w:dataBinding w:prefixMappings="xmlns:ns0='urn:microsoft-dynamics-nav/reports/wan_Purchase_Blanket_Order/87410/'" w:xpath="/ns0:NavWordReportXmlPart[1]/ns0:Purchase_Header[1]/ns0:ItemUnitPrice_Lbl[1]" w:storeItemID="{CA0544C7-467F-4996-B9B0-2CE95F6B0704}"/>
+          <w:dataBinding w:prefixMappings="xmlns:ns0='urn:microsoft-dynamics-nav/reports/wan_Purchase_Blanket_Order/87310/'" w:xpath="/ns0:NavWordReportXmlPart[1]/ns0:Purchase_Header[1]/ns0:ItemUnitPrice_Lbl[1]" w:storeItemID="{CA0544C7-467F-4996-B9B0-2CE95F6B0704}"/>
           <w:text/>
         </w:sdtPr>
         <w:sdtEndPr/>
@@ -2908,12 +2908,12 @@
             <w:szCs w:val="18"/>
           </w:rPr>
           <w:alias w:val="#Nav: /Purchase_Header/ItemLineAmount_Lbl"/>
-          <w:tag w:val="#Nav: wan_Purchase_Blanket_Order/87410"/>
+          <w:tag w:val="#Nav: wan_Purchase_Blanket_Order/87310"/>
           <w:id w:val="-2108800188"/>
           <w:placeholder>
             <w:docPart w:val="DefaultPlaceholder_-1854013440"/>
           </w:placeholder>
-          <w:dataBinding w:prefixMappings="xmlns:ns0='urn:microsoft-dynamics-nav/reports/wan_Purchase_Blanket_Order/87410/'" w:xpath="/ns0:NavWordReportXmlPart[1]/ns0:Purchase_Header[1]/ns0:ItemLineAmount_Lbl[1]" w:storeItemID="{CA0544C7-467F-4996-B9B0-2CE95F6B0704}"/>
+          <w:dataBinding w:prefixMappings="xmlns:ns0='urn:microsoft-dynamics-nav/reports/wan_Purchase_Blanket_Order/87310/'" w:xpath="/ns0:NavWordReportXmlPart[1]/ns0:Purchase_Header[1]/ns0:ItemLineAmount_Lbl[1]" w:storeItemID="{CA0544C7-467F-4996-B9B0-2CE95F6B0704}"/>
           <w:text/>
         </w:sdtPr>
         <w:sdtEndPr/>
@@ -2956,12 +2956,12 @@
             <w:szCs w:val="18"/>
           </w:rPr>
           <w:alias w:val="#Nav: /Purchase_Header/Purchase_Line/wanVATPercent_lbl"/>
-          <w:tag w:val="#Nav: wan_Purchase_Blanket_Order/87410"/>
+          <w:tag w:val="#Nav: wan_Purchase_Blanket_Order/87310"/>
           <w:id w:val="-1960796106"/>
           <w:placeholder>
             <w:docPart w:val="DefaultPlaceholder_-1854013440"/>
           </w:placeholder>
-          <w:dataBinding w:prefixMappings="xmlns:ns0='urn:microsoft-dynamics-nav/reports/wan_Purchase_Blanket_Order/87410/'" w:xpath="/ns0:NavWordReportXmlPart[1]/ns0:Purchase_Header[1]/ns0:Purchase_Line[1]/ns0:wanVATPercent_lbl[1]" w:storeItemID="{CA0544C7-467F-4996-B9B0-2CE95F6B0704}"/>
+          <w:dataBinding w:prefixMappings="xmlns:ns0='urn:microsoft-dynamics-nav/reports/wan_Purchase_Blanket_Order/87310/'" w:xpath="/ns0:NavWordReportXmlPart[1]/ns0:Purchase_Header[1]/ns0:Purchase_Line[1]/ns0:wanVATPercent_lbl[1]" w:storeItemID="{CA0544C7-467F-4996-B9B0-2CE95F6B0704}"/>
           <w:text/>
         </w:sdtPr>
         <w:sdtEndPr/>
@@ -3043,9 +3043,9 @@
             <w:lang w:val="fr-FR"/>
           </w:rPr>
           <w:alias w:val="#Nav: /Purchase_Header/CompanyPicture"/>
-          <w:tag w:val="#Nav: wan_Purchase_Blanket_Order/87410"/>
+          <w:tag w:val="#Nav: wan_Purchase_Blanket_Order/87310"/>
           <w:id w:val="-1158308593"/>
-          <w:dataBinding w:prefixMappings="xmlns:ns0='urn:microsoft-dynamics-nav/reports/wan_Purchase_Blanket_Order/87410/'" w:xpath="/ns0:NavWordReportXmlPart[1]/ns0:Purchase_Header[1]/ns0:CompanyPicture[1]" w:storeItemID="{CA0544C7-467F-4996-B9B0-2CE95F6B0704}"/>
+          <w:dataBinding w:prefixMappings="xmlns:ns0='urn:microsoft-dynamics-nav/reports/wan_Purchase_Blanket_Order/87310/'" w:xpath="/ns0:NavWordReportXmlPart[1]/ns0:Purchase_Header[1]/ns0:CompanyPicture[1]" w:storeItemID="{CA0544C7-467F-4996-B9B0-2CE95F6B0704}"/>
           <w:picture/>
         </w:sdtPr>
         <w:sdtEndPr/>
@@ -3144,12 +3144,12 @@
                 <w:lang w:val="fr-FR"/>
               </w:rPr>
               <w:alias w:val="#Nav: /Purchase_Header/DocumentTitle_Lbl"/>
-              <w:tag w:val="#Nav: wan_Purchase_Blanket_Order/87410"/>
+              <w:tag w:val="#Nav: wan_Purchase_Blanket_Order/87310"/>
               <w:id w:val="1076016097"/>
               <w:placeholder>
                 <w:docPart w:val="42566171CCFD4248B1E9F5ECA0297E88"/>
               </w:placeholder>
-              <w:dataBinding w:prefixMappings="xmlns:ns0='urn:microsoft-dynamics-nav/reports/wan_Purchase_Blanket_Order/87410/'" w:xpath="/ns0:NavWordReportXmlPart[1]/ns0:Purchase_Header[1]/ns0:DocumentTitle_Lbl[1]" w:storeItemID="{CA0544C7-467F-4996-B9B0-2CE95F6B0704}"/>
+              <w:dataBinding w:prefixMappings="xmlns:ns0='urn:microsoft-dynamics-nav/reports/wan_Purchase_Blanket_Order/87310/'" w:xpath="/ns0:NavWordReportXmlPart[1]/ns0:Purchase_Header[1]/ns0:DocumentTitle_Lbl[1]" w:storeItemID="{CA0544C7-467F-4996-B9B0-2CE95F6B0704}"/>
               <w:text/>
             </w:sdtPr>
             <w:sdtEndPr/>
@@ -3176,12 +3176,12 @@
                 <w:lang w:val="fr-FR"/>
               </w:rPr>
               <w:alias w:val="#Nav: /Purchase_Header/No_PurchHeader"/>
-              <w:tag w:val="#Nav: wan_Purchase_Blanket_Order/87410"/>
+              <w:tag w:val="#Nav: wan_Purchase_Blanket_Order/87310"/>
               <w:id w:val="435798937"/>
               <w:placeholder>
                 <w:docPart w:val="42566171CCFD4248B1E9F5ECA0297E88"/>
               </w:placeholder>
-              <w:dataBinding w:prefixMappings="xmlns:ns0='urn:microsoft-dynamics-nav/reports/wan_Purchase_Blanket_Order/87410/'" w:xpath="/ns0:NavWordReportXmlPart[1]/ns0:Purchase_Header[1]/ns0:No_PurchHeader[1]" w:storeItemID="{CA0544C7-467F-4996-B9B0-2CE95F6B0704}"/>
+              <w:dataBinding w:prefixMappings="xmlns:ns0='urn:microsoft-dynamics-nav/reports/wan_Purchase_Blanket_Order/87310/'" w:xpath="/ns0:NavWordReportXmlPart[1]/ns0:Purchase_Header[1]/ns0:No_PurchHeader[1]" w:storeItemID="{CA0544C7-467F-4996-B9B0-2CE95F6B0704}"/>
               <w:text/>
             </w:sdtPr>
             <w:sdtEndPr/>
@@ -3221,12 +3221,12 @@
                 <w:lang w:val="fr-FR"/>
               </w:rPr>
               <w:alias w:val="#Nav: /Purchase_Header/DocumentDate"/>
-              <w:tag w:val="#Nav: wan_Purchase_Blanket_Order/87410"/>
+              <w:tag w:val="#Nav: wan_Purchase_Blanket_Order/87310"/>
               <w:id w:val="87353033"/>
               <w:placeholder>
                 <w:docPart w:val="DefaultPlaceholder_-1854013440"/>
               </w:placeholder>
-              <w:dataBinding w:prefixMappings="xmlns:ns0='urn:microsoft-dynamics-nav/reports/wan_Purchase_Blanket_Order/87410/'" w:xpath="/ns0:NavWordReportXmlPart[1]/ns0:Purchase_Header[1]/ns0:DocumentDate[1]" w:storeItemID="{CA0544C7-467F-4996-B9B0-2CE95F6B0704}"/>
+              <w:dataBinding w:prefixMappings="xmlns:ns0='urn:microsoft-dynamics-nav/reports/wan_Purchase_Blanket_Order/87310/'" w:xpath="/ns0:NavWordReportXmlPart[1]/ns0:Purchase_Header[1]/ns0:DocumentDate[1]" w:storeItemID="{CA0544C7-467F-4996-B9B0-2CE95F6B0704}"/>
               <w:text/>
             </w:sdtPr>
             <w:sdtEndPr/>
@@ -3268,12 +3268,12 @@
                 <w:lang w:val="fr-FR"/>
               </w:rPr>
               <w:alias w:val="#Nav: /Purchase_Header/Page_Lbl"/>
-              <w:tag w:val="#Nav: wan_Purchase_Blanket_Order/87410"/>
+              <w:tag w:val="#Nav: wan_Purchase_Blanket_Order/87310"/>
               <w:id w:val="464626440"/>
               <w:placeholder>
                 <w:docPart w:val="DefaultPlaceholder_-1854013440"/>
               </w:placeholder>
-              <w:dataBinding w:prefixMappings="xmlns:ns0='urn:microsoft-dynamics-nav/reports/wan_Purchase_Blanket_Order/87410/'" w:xpath="/ns0:NavWordReportXmlPart[1]/ns0:Purchase_Header[1]/ns0:Page_Lbl[1]" w:storeItemID="{CA0544C7-467F-4996-B9B0-2CE95F6B0704}"/>
+              <w:dataBinding w:prefixMappings="xmlns:ns0='urn:microsoft-dynamics-nav/reports/wan_Purchase_Blanket_Order/87310/'" w:xpath="/ns0:NavWordReportXmlPart[1]/ns0:Purchase_Header[1]/ns0:Page_Lbl[1]" w:storeItemID="{CA0544C7-467F-4996-B9B0-2CE95F6B0704}"/>
               <w:text/>
             </w:sdtPr>
             <w:sdtEndPr/>
@@ -5458,9 +5458,9 @@
 </a:theme>
 </file>
 
-<file path=customXml/item1.xml>��< ? x m l   v e r s i o n = " 1 . 0 "   e n c o d i n g = " u t f - 1 6 " ? > - 
- < N a v W o r d R e p o r t X m l P a r t   x m l n s = " u r n : m i c r o s o f t - d y n a m i c s - n a v / r e p o r t s / w a n _ P u r c h a s e _ B l a n k e t _ O r d e r / 8 7 4 1 0 / " > +<file path=customXML/item3.xml>��< ? x m l   v e r s i o n = " 1 . 0 "   e n c o d i n g = " u t f - 1 6 " ? > + 
+ < N a v W o r d R e p o r t X m l P a r t   x m l n s = " u r n : m i c r o s o f t - d y n a m i c s - n a v / r e p o r t s / w a n _ P u r c h a s e _ B l a n k e t _ O r d e r / 8 7 3 1 0 / " >   
      < P u r c h a s e _ H e a d e r >   
@@ -5981,14 +5981,6 @@
 
 <file path=customXml/item2.xml><?xml version="1.0" encoding="utf-8"?>
 <b:Sources xmlns:b="http://schemas.openxmlformats.org/officeDocument/2006/bibliography" xmlns="http://schemas.openxmlformats.org/officeDocument/2006/bibliography" SelectedStyle="\APASixthEditionOfficeOnline.xsl" StyleName="APA" Version="6"/>
-</file>
-
-<file path=customXml/itemProps1.xml><?xml version="1.0" encoding="utf-8"?>
-<ds:datastoreItem xmlns:ds="http://schemas.openxmlformats.org/officeDocument/2006/customXml" ds:itemID="{CA0544C7-467F-4996-B9B0-2CE95F6B0704}">
-  <ds:schemaRefs>
-    <ds:schemaRef ds:uri="urn:microsoft-dynamics-nav/reports/wan_Purchase_Blanket_Order/87410/"/>
-  </ds:schemaRefs>
-</ds:datastoreItem>
 </file>
 
 <file path=customXml/itemProps2.xml><?xml version="1.0" encoding="utf-8"?>
